--- a/Zaren Part 2/User's Manual.docx
+++ b/Zaren Part 2/User's Manual.docx
@@ -10,591 +10,758 @@
         </w:rPr>
       </w:pPr>
     </w:p>
-    <w:p>
-      <w:pPr>
-        <w:jc w:val="center"/>
-        <w:rPr>
-          <w:b/>
+    <w:sdt>
+      <w:sdtPr>
+        <w:id w:val="1242301619"/>
+        <w:docPartObj>
+          <w:docPartGallery w:val="Table of Contents"/>
+          <w:docPartUnique/>
+        </w:docPartObj>
+      </w:sdtPr>
+      <w:sdtEndPr>
+        <w:rPr>
+          <w:rFonts w:asciiTheme="minorHAnsi" w:eastAsiaTheme="minorHAnsi" w:hAnsiTheme="minorHAnsi" w:cstheme="minorBidi"/>
+          <w:noProof/>
+          <w:color w:val="auto"/>
+          <w:sz w:val="22"/>
+          <w:szCs w:val="22"/>
+          <w:lang w:eastAsia="en-US"/>
+        </w:rPr>
+      </w:sdtEndPr>
+      <w:sdtContent>
+        <w:p>
+          <w:pPr>
+            <w:pStyle w:val="TOCHeading"/>
+            <w:rPr>
+              <w:sz w:val="44"/>
+            </w:rPr>
+          </w:pPr>
+          <w:r>
+            <w:rPr>
+              <w:sz w:val="44"/>
+            </w:rPr>
+            <w:t>Contents</w:t>
+          </w:r>
+        </w:p>
+        <w:p>
+          <w:pPr>
+            <w:pStyle w:val="TOC1"/>
+            <w:tabs>
+              <w:tab w:val="right" w:leader="dot" w:pos="9350"/>
+            </w:tabs>
+            <w:rPr>
+              <w:noProof/>
+            </w:rPr>
+          </w:pPr>
+          <w:r>
+            <w:fldChar w:fldCharType="begin"/>
+          </w:r>
+          <w:r>
+            <w:instrText xml:space="preserve"> TOC \o "1-3" \h \z \u </w:instrText>
+          </w:r>
+          <w:r>
+            <w:fldChar w:fldCharType="separate"/>
+          </w:r>
+          <w:hyperlink w:anchor="_Toc429704448" w:history="1">
+            <w:r>
+              <w:rPr>
+                <w:rStyle w:val="Hyperlink"/>
+                <w:noProof/>
+              </w:rPr>
+              <w:t>Overview of the OS</w:t>
+            </w:r>
+            <w:r>
+              <w:rPr>
+                <w:noProof/>
+                <w:webHidden/>
+              </w:rPr>
+              <w:tab/>
+            </w:r>
+            <w:r>
+              <w:rPr>
+                <w:noProof/>
+                <w:webHidden/>
+              </w:rPr>
+              <w:fldChar w:fldCharType="begin"/>
+            </w:r>
+            <w:r>
+              <w:rPr>
+                <w:noProof/>
+                <w:webHidden/>
+              </w:rPr>
+              <w:instrText xml:space="preserve"> PAGEREF _Toc429704448 \h </w:instrText>
+            </w:r>
+            <w:r>
+              <w:rPr>
+                <w:noProof/>
+                <w:webHidden/>
+              </w:rPr>
+            </w:r>
+            <w:r>
+              <w:rPr>
+                <w:noProof/>
+                <w:webHidden/>
+              </w:rPr>
+              <w:fldChar w:fldCharType="separate"/>
+            </w:r>
+            <w:r>
+              <w:rPr>
+                <w:noProof/>
+                <w:webHidden/>
+              </w:rPr>
+              <w:t>2</w:t>
+            </w:r>
+            <w:r>
+              <w:rPr>
+                <w:noProof/>
+                <w:webHidden/>
+              </w:rPr>
+              <w:fldChar w:fldCharType="end"/>
+            </w:r>
+          </w:hyperlink>
+        </w:p>
+        <w:p>
+          <w:pPr>
+            <w:pStyle w:val="TOC1"/>
+            <w:tabs>
+              <w:tab w:val="right" w:leader="dot" w:pos="9350"/>
+            </w:tabs>
+            <w:rPr>
+              <w:noProof/>
+            </w:rPr>
+          </w:pPr>
+          <w:hyperlink w:anchor="_Toc429704449" w:history="1">
+            <w:r>
+              <w:rPr>
+                <w:rStyle w:val="Hyperlink"/>
+                <w:noProof/>
+              </w:rPr>
+              <w:t>Summary of Commands</w:t>
+            </w:r>
+            <w:r>
+              <w:rPr>
+                <w:noProof/>
+                <w:webHidden/>
+              </w:rPr>
+              <w:tab/>
+            </w:r>
+            <w:r>
+              <w:rPr>
+                <w:noProof/>
+                <w:webHidden/>
+              </w:rPr>
+              <w:fldChar w:fldCharType="begin"/>
+            </w:r>
+            <w:r>
+              <w:rPr>
+                <w:noProof/>
+                <w:webHidden/>
+              </w:rPr>
+              <w:instrText xml:space="preserve"> PAGEREF _Toc429704449 \h </w:instrText>
+            </w:r>
+            <w:r>
+              <w:rPr>
+                <w:noProof/>
+                <w:webHidden/>
+              </w:rPr>
+            </w:r>
+            <w:r>
+              <w:rPr>
+                <w:noProof/>
+                <w:webHidden/>
+              </w:rPr>
+              <w:fldChar w:fldCharType="separate"/>
+            </w:r>
+            <w:r>
+              <w:rPr>
+                <w:noProof/>
+                <w:webHidden/>
+              </w:rPr>
+              <w:t>3</w:t>
+            </w:r>
+            <w:r>
+              <w:rPr>
+                <w:noProof/>
+                <w:webHidden/>
+              </w:rPr>
+              <w:fldChar w:fldCharType="end"/>
+            </w:r>
+          </w:hyperlink>
+        </w:p>
+        <w:p>
+          <w:pPr>
+            <w:pStyle w:val="TOC1"/>
+            <w:tabs>
+              <w:tab w:val="right" w:leader="dot" w:pos="9350"/>
+            </w:tabs>
+            <w:rPr>
+              <w:noProof/>
+            </w:rPr>
+          </w:pPr>
+          <w:hyperlink w:anchor="_Toc429704450" w:history="1">
+            <w:r>
+              <w:rPr>
+                <w:rStyle w:val="Hyperlink"/>
+                <w:noProof/>
+              </w:rPr>
+              <w:t>Detailed Description of Commands</w:t>
+            </w:r>
+            <w:r>
+              <w:rPr>
+                <w:noProof/>
+                <w:webHidden/>
+              </w:rPr>
+              <w:tab/>
+            </w:r>
+            <w:r>
+              <w:rPr>
+                <w:noProof/>
+                <w:webHidden/>
+              </w:rPr>
+              <w:fldChar w:fldCharType="begin"/>
+            </w:r>
+            <w:r>
+              <w:rPr>
+                <w:noProof/>
+                <w:webHidden/>
+              </w:rPr>
+              <w:instrText xml:space="preserve"> PAGEREF _Toc429704450 \h </w:instrText>
+            </w:r>
+            <w:r>
+              <w:rPr>
+                <w:noProof/>
+                <w:webHidden/>
+              </w:rPr>
+            </w:r>
+            <w:r>
+              <w:rPr>
+                <w:noProof/>
+                <w:webHidden/>
+              </w:rPr>
+              <w:fldChar w:fldCharType="separate"/>
+            </w:r>
+            <w:r>
+              <w:rPr>
+                <w:noProof/>
+                <w:webHidden/>
+              </w:rPr>
+              <w:t>4</w:t>
+            </w:r>
+            <w:r>
+              <w:rPr>
+                <w:noProof/>
+                <w:webHidden/>
+              </w:rPr>
+              <w:fldChar w:fldCharType="end"/>
+            </w:r>
+          </w:hyperlink>
+        </w:p>
+        <w:p>
+          <w:pPr>
+            <w:pStyle w:val="TOC1"/>
+            <w:tabs>
+              <w:tab w:val="right" w:leader="dot" w:pos="9350"/>
+            </w:tabs>
+            <w:rPr>
+              <w:noProof/>
+            </w:rPr>
+          </w:pPr>
+          <w:hyperlink w:anchor="_Toc429704451" w:history="1">
+            <w:r>
+              <w:rPr>
+                <w:rStyle w:val="Hyperlink"/>
+                <w:noProof/>
+              </w:rPr>
+              <w:t>Error Messages</w:t>
+            </w:r>
+            <w:r>
+              <w:rPr>
+                <w:noProof/>
+                <w:webHidden/>
+              </w:rPr>
+              <w:tab/>
+            </w:r>
+            <w:r>
+              <w:rPr>
+                <w:noProof/>
+                <w:webHidden/>
+              </w:rPr>
+              <w:fldChar w:fldCharType="begin"/>
+            </w:r>
+            <w:r>
+              <w:rPr>
+                <w:noProof/>
+                <w:webHidden/>
+              </w:rPr>
+              <w:instrText xml:space="preserve"> PAGEREF _Toc429704451 \h </w:instrText>
+            </w:r>
+            <w:r>
+              <w:rPr>
+                <w:noProof/>
+                <w:webHidden/>
+              </w:rPr>
+            </w:r>
+            <w:r>
+              <w:rPr>
+                <w:noProof/>
+                <w:webHidden/>
+              </w:rPr>
+              <w:fldChar w:fldCharType="separate"/>
+            </w:r>
+            <w:r>
+              <w:rPr>
+                <w:noProof/>
+                <w:webHidden/>
+              </w:rPr>
+              <w:t>7</w:t>
+            </w:r>
+            <w:r>
+              <w:rPr>
+                <w:noProof/>
+                <w:webHidden/>
+              </w:rPr>
+              <w:fldChar w:fldCharType="end"/>
+            </w:r>
+          </w:hyperlink>
+        </w:p>
+        <w:p>
+          <w:pPr>
+            <w:pStyle w:val="TOC1"/>
+            <w:tabs>
+              <w:tab w:val="right" w:leader="dot" w:pos="9350"/>
+            </w:tabs>
+            <w:rPr>
+              <w:noProof/>
+            </w:rPr>
+          </w:pPr>
+          <w:hyperlink w:anchor="_Toc429704452" w:history="1">
+            <w:r>
+              <w:rPr>
+                <w:rStyle w:val="Hyperlink"/>
+                <w:noProof/>
+              </w:rPr>
+              <w:t>Index</w:t>
+            </w:r>
+            <w:r>
+              <w:rPr>
+                <w:noProof/>
+                <w:webHidden/>
+              </w:rPr>
+              <w:tab/>
+            </w:r>
+            <w:r>
+              <w:rPr>
+                <w:noProof/>
+                <w:webHidden/>
+              </w:rPr>
+              <w:fldChar w:fldCharType="begin"/>
+            </w:r>
+            <w:r>
+              <w:rPr>
+                <w:noProof/>
+                <w:webHidden/>
+              </w:rPr>
+              <w:instrText xml:space="preserve"> PAGEREF _Toc429704452 \h </w:instrText>
+            </w:r>
+            <w:r>
+              <w:rPr>
+                <w:noProof/>
+                <w:webHidden/>
+              </w:rPr>
+            </w:r>
+            <w:r>
+              <w:rPr>
+                <w:noProof/>
+                <w:webHidden/>
+              </w:rPr>
+              <w:fldChar w:fldCharType="separate"/>
+            </w:r>
+            <w:r>
+              <w:rPr>
+                <w:noProof/>
+                <w:webHidden/>
+              </w:rPr>
+              <w:t>8</w:t>
+            </w:r>
+            <w:r>
+              <w:rPr>
+                <w:noProof/>
+                <w:webHidden/>
+              </w:rPr>
+              <w:fldChar w:fldCharType="end"/>
+            </w:r>
+          </w:hyperlink>
+        </w:p>
+        <w:p>
+          <w:r>
+            <w:rPr>
+              <w:b/>
+              <w:bCs/>
+              <w:noProof/>
+            </w:rPr>
+            <w:fldChar w:fldCharType="end"/>
+          </w:r>
+        </w:p>
+      </w:sdtContent>
+    </w:sdt>
+    <w:p>
+      <w:pPr>
+        <w:rPr>
+          <w:b/>
+          <w:sz w:val="24"/>
+        </w:rPr>
+      </w:pPr>
+    </w:p>
+    <w:p>
+      <w:pPr>
+        <w:rPr>
+          <w:b/>
+          <w:sz w:val="24"/>
+        </w:rPr>
+      </w:pPr>
+    </w:p>
+    <w:p>
+      <w:pPr>
+        <w:rPr>
+          <w:b/>
+          <w:sz w:val="24"/>
+        </w:rPr>
+      </w:pPr>
+      <w:bookmarkStart w:id="0" w:name="_GoBack"/>
+      <w:bookmarkEnd w:id="0"/>
+    </w:p>
+    <w:p>
+      <w:pPr>
+        <w:rPr>
+          <w:b/>
+          <w:sz w:val="24"/>
+        </w:rPr>
+      </w:pPr>
+    </w:p>
+    <w:p>
+      <w:pPr>
+        <w:rPr>
+          <w:b/>
+          <w:sz w:val="24"/>
+        </w:rPr>
+      </w:pPr>
+    </w:p>
+    <w:p>
+      <w:pPr>
+        <w:rPr>
+          <w:b/>
+          <w:sz w:val="24"/>
+        </w:rPr>
+      </w:pPr>
+    </w:p>
+    <w:p>
+      <w:pPr>
+        <w:rPr>
+          <w:b/>
+          <w:sz w:val="24"/>
+        </w:rPr>
+      </w:pPr>
+    </w:p>
+    <w:p>
+      <w:pPr>
+        <w:rPr>
+          <w:b/>
+          <w:sz w:val="24"/>
+        </w:rPr>
+      </w:pPr>
+    </w:p>
+    <w:p>
+      <w:pPr>
+        <w:rPr>
+          <w:b/>
+          <w:sz w:val="24"/>
+        </w:rPr>
+      </w:pPr>
+    </w:p>
+    <w:p>
+      <w:pPr>
+        <w:rPr>
+          <w:b/>
+          <w:sz w:val="24"/>
+        </w:rPr>
+      </w:pPr>
+    </w:p>
+    <w:p>
+      <w:pPr>
+        <w:rPr>
+          <w:b/>
+          <w:sz w:val="24"/>
+        </w:rPr>
+      </w:pPr>
+    </w:p>
+    <w:p>
+      <w:pPr>
+        <w:rPr>
+          <w:b/>
+          <w:sz w:val="24"/>
+        </w:rPr>
+      </w:pPr>
+    </w:p>
+    <w:p>
+      <w:pPr>
+        <w:rPr>
+          <w:b/>
+          <w:sz w:val="24"/>
+        </w:rPr>
+      </w:pPr>
+    </w:p>
+    <w:p>
+      <w:pPr>
+        <w:rPr>
+          <w:b/>
+          <w:sz w:val="24"/>
+        </w:rPr>
+      </w:pPr>
+    </w:p>
+    <w:p>
+      <w:pPr>
+        <w:rPr>
+          <w:b/>
+          <w:sz w:val="24"/>
+        </w:rPr>
+      </w:pPr>
+    </w:p>
+    <w:p>
+      <w:pPr>
+        <w:rPr>
+          <w:b/>
+          <w:sz w:val="24"/>
+        </w:rPr>
+      </w:pPr>
+    </w:p>
+    <w:p>
+      <w:pPr>
+        <w:rPr>
+          <w:b/>
+          <w:sz w:val="24"/>
+        </w:rPr>
+      </w:pPr>
+    </w:p>
+    <w:p>
+      <w:pPr>
+        <w:rPr>
+          <w:b/>
+          <w:sz w:val="24"/>
+        </w:rPr>
+      </w:pPr>
+    </w:p>
+    <w:p>
+      <w:pPr>
+        <w:pStyle w:val="Heading1"/>
+        <w:rPr>
+          <w:b w:val="0"/>
           <w:sz w:val="36"/>
         </w:rPr>
       </w:pPr>
-      <w:r>
-        <w:rPr>
-          <w:b/>
+      <w:bookmarkStart w:id="1" w:name="_Toc429704448"/>
+      <w:r>
+        <w:rPr>
           <w:sz w:val="36"/>
         </w:rPr>
-        <w:t>Table of Contents</w:t>
-      </w:r>
-    </w:p>
-    <w:p>
-      <w:pPr>
-        <w:pStyle w:val="ListParagraph"/>
-        <w:numPr>
-          <w:ilvl w:val="0"/>
-          <w:numId w:val="1"/>
-        </w:numPr>
-        <w:tabs>
-          <w:tab w:val="left" w:pos="8640"/>
-        </w:tabs>
-        <w:rPr>
-          <w:b/>
+        <w:t>Overview of the OS</w:t>
+      </w:r>
+      <w:bookmarkEnd w:id="1"/>
+    </w:p>
+    <w:p>
+      <w:pPr>
+        <w:rPr>
+          <w:sz w:val="24"/>
+        </w:rPr>
+      </w:pPr>
+      <w:proofErr w:type="spellStart"/>
+      <w:r>
+        <w:rPr>
+          <w:sz w:val="24"/>
+        </w:rPr>
+        <w:t>Zaren</w:t>
+      </w:r>
+      <w:proofErr w:type="spellEnd"/>
+      <w:r>
+        <w:rPr>
+          <w:sz w:val="24"/>
+        </w:rPr>
+        <w:t xml:space="preserve"> is a simple operating system with a currently very limited list of commands. The system is currently in development and is having its functionality greatly increased. More will be added as the project moves forward.</w:t>
+      </w:r>
+      <w:r>
+        <w:rPr>
+          <w:sz w:val="24"/>
+        </w:rPr>
+        <w:t xml:space="preserve"> The newest version added the ability for the user to manipulate Process Control Blocks (PCB).</w:t>
+      </w:r>
+    </w:p>
+    <w:p>
+      <w:pPr>
+        <w:rPr>
+          <w:b/>
+          <w:sz w:val="24"/>
+        </w:rPr>
+      </w:pPr>
+    </w:p>
+    <w:p>
+      <w:pPr>
+        <w:rPr>
+          <w:b/>
+          <w:sz w:val="24"/>
+        </w:rPr>
+      </w:pPr>
+    </w:p>
+    <w:p>
+      <w:pPr>
+        <w:rPr>
+          <w:b/>
+          <w:sz w:val="24"/>
+        </w:rPr>
+      </w:pPr>
+    </w:p>
+    <w:p>
+      <w:pPr>
+        <w:rPr>
+          <w:b/>
+          <w:sz w:val="24"/>
+        </w:rPr>
+      </w:pPr>
+    </w:p>
+    <w:p>
+      <w:pPr>
+        <w:rPr>
+          <w:b/>
+          <w:sz w:val="24"/>
+        </w:rPr>
+      </w:pPr>
+    </w:p>
+    <w:p>
+      <w:pPr>
+        <w:rPr>
+          <w:b/>
+          <w:sz w:val="24"/>
+        </w:rPr>
+      </w:pPr>
+    </w:p>
+    <w:p>
+      <w:pPr>
+        <w:rPr>
+          <w:b/>
+          <w:sz w:val="24"/>
+        </w:rPr>
+      </w:pPr>
+    </w:p>
+    <w:p>
+      <w:pPr>
+        <w:rPr>
+          <w:b/>
+          <w:sz w:val="24"/>
+        </w:rPr>
+      </w:pPr>
+    </w:p>
+    <w:p>
+      <w:pPr>
+        <w:rPr>
+          <w:b/>
+          <w:sz w:val="24"/>
+        </w:rPr>
+      </w:pPr>
+    </w:p>
+    <w:p>
+      <w:pPr>
+        <w:rPr>
+          <w:b/>
+          <w:sz w:val="24"/>
+        </w:rPr>
+      </w:pPr>
+    </w:p>
+    <w:p>
+      <w:pPr>
+        <w:rPr>
+          <w:b/>
+          <w:sz w:val="24"/>
+        </w:rPr>
+      </w:pPr>
+    </w:p>
+    <w:p>
+      <w:pPr>
+        <w:rPr>
+          <w:b/>
+          <w:sz w:val="24"/>
+        </w:rPr>
+      </w:pPr>
+    </w:p>
+    <w:p>
+      <w:pPr>
+        <w:rPr>
+          <w:b/>
+          <w:sz w:val="24"/>
+        </w:rPr>
+      </w:pPr>
+    </w:p>
+    <w:p>
+      <w:pPr>
+        <w:rPr>
+          <w:b/>
+          <w:sz w:val="24"/>
+        </w:rPr>
+      </w:pPr>
+    </w:p>
+    <w:p>
+      <w:pPr>
+        <w:rPr>
+          <w:b/>
+          <w:sz w:val="24"/>
+        </w:rPr>
+      </w:pPr>
+    </w:p>
+    <w:p>
+      <w:pPr>
+        <w:rPr>
+          <w:b/>
+          <w:sz w:val="24"/>
+        </w:rPr>
+      </w:pPr>
+    </w:p>
+    <w:p>
+      <w:pPr>
+        <w:rPr>
+          <w:b/>
+          <w:sz w:val="24"/>
+        </w:rPr>
+      </w:pPr>
+    </w:p>
+    <w:p>
+      <w:pPr>
+        <w:rPr>
+          <w:b/>
+          <w:sz w:val="24"/>
+        </w:rPr>
+      </w:pPr>
+    </w:p>
+    <w:p>
+      <w:pPr>
+        <w:rPr>
+          <w:b/>
+          <w:sz w:val="24"/>
+        </w:rPr>
+      </w:pPr>
+    </w:p>
+    <w:p>
+      <w:pPr>
+        <w:pStyle w:val="Heading1"/>
+        <w:rPr>
+          <w:b w:val="0"/>
           <w:sz w:val="36"/>
         </w:rPr>
       </w:pPr>
+      <w:bookmarkStart w:id="2" w:name="_Toc429704449"/>
       <w:r>
         <w:rPr>
           <w:sz w:val="36"/>
         </w:rPr>
-        <w:t>Overview of the OS</w:t>
-      </w:r>
-      <w:r>
-        <w:rPr>
-          <w:sz w:val="36"/>
-        </w:rPr>
-        <w:tab/>
-      </w:r>
-      <w:proofErr w:type="spellStart"/>
-      <w:r>
-        <w:rPr>
-          <w:sz w:val="36"/>
-        </w:rPr>
-        <w:t>Pg</w:t>
-      </w:r>
-      <w:proofErr w:type="spellEnd"/>
-      <w:r>
-        <w:rPr>
-          <w:sz w:val="36"/>
-        </w:rPr>
-        <w:t xml:space="preserve"> 2</w:t>
-      </w:r>
-    </w:p>
-    <w:p>
-      <w:pPr>
-        <w:pStyle w:val="ListParagraph"/>
-        <w:numPr>
-          <w:ilvl w:val="0"/>
-          <w:numId w:val="1"/>
-        </w:numPr>
-        <w:tabs>
-          <w:tab w:val="left" w:pos="8640"/>
-        </w:tabs>
-        <w:rPr>
-          <w:b/>
-          <w:sz w:val="36"/>
-        </w:rPr>
-      </w:pPr>
-      <w:r>
-        <w:rPr>
-          <w:sz w:val="36"/>
-        </w:rPr>
-        <w:t>Summary of commands</w:t>
-      </w:r>
-      <w:r>
-        <w:rPr>
-          <w:sz w:val="36"/>
-        </w:rPr>
-        <w:tab/>
-      </w:r>
-      <w:proofErr w:type="spellStart"/>
-      <w:r>
-        <w:rPr>
-          <w:sz w:val="36"/>
-        </w:rPr>
-        <w:t>Pg</w:t>
-      </w:r>
-      <w:proofErr w:type="spellEnd"/>
-      <w:r>
-        <w:rPr>
-          <w:sz w:val="36"/>
-        </w:rPr>
-        <w:t xml:space="preserve"> 3</w:t>
-      </w:r>
-    </w:p>
-    <w:p>
-      <w:pPr>
-        <w:pStyle w:val="ListParagraph"/>
-        <w:numPr>
-          <w:ilvl w:val="0"/>
-          <w:numId w:val="1"/>
-        </w:numPr>
-        <w:tabs>
-          <w:tab w:val="left" w:pos="8640"/>
-        </w:tabs>
-        <w:rPr>
-          <w:b/>
-          <w:sz w:val="36"/>
-        </w:rPr>
-      </w:pPr>
-      <w:r>
-        <w:rPr>
-          <w:sz w:val="36"/>
-        </w:rPr>
-        <w:t>Detailed Description of Commands</w:t>
-      </w:r>
-      <w:r>
-        <w:rPr>
-          <w:sz w:val="36"/>
-        </w:rPr>
-        <w:tab/>
-      </w:r>
-      <w:proofErr w:type="spellStart"/>
-      <w:r>
-        <w:rPr>
-          <w:sz w:val="36"/>
-        </w:rPr>
-        <w:t>Pg</w:t>
-      </w:r>
-      <w:proofErr w:type="spellEnd"/>
-      <w:r>
-        <w:rPr>
-          <w:sz w:val="36"/>
-        </w:rPr>
-        <w:t xml:space="preserve"> 4</w:t>
-      </w:r>
-    </w:p>
-    <w:p>
-      <w:pPr>
-        <w:pStyle w:val="ListParagraph"/>
-        <w:numPr>
-          <w:ilvl w:val="0"/>
-          <w:numId w:val="1"/>
-        </w:numPr>
-        <w:tabs>
-          <w:tab w:val="left" w:pos="8640"/>
-        </w:tabs>
-        <w:rPr>
-          <w:b/>
-          <w:sz w:val="36"/>
-        </w:rPr>
-      </w:pPr>
-      <w:r>
-        <w:rPr>
-          <w:sz w:val="36"/>
-        </w:rPr>
-        <w:t>Summary of Error Messages</w:t>
-      </w:r>
-      <w:r>
-        <w:rPr>
-          <w:sz w:val="36"/>
-        </w:rPr>
-        <w:tab/>
-      </w:r>
-      <w:proofErr w:type="spellStart"/>
-      <w:r>
-        <w:rPr>
-          <w:sz w:val="36"/>
-        </w:rPr>
-        <w:t>Pg</w:t>
-      </w:r>
-      <w:proofErr w:type="spellEnd"/>
-      <w:r>
-        <w:rPr>
-          <w:sz w:val="36"/>
-        </w:rPr>
-        <w:t xml:space="preserve"> </w:t>
-      </w:r>
-      <w:r>
-        <w:rPr>
-          <w:sz w:val="36"/>
-        </w:rPr>
-        <w:t>6</w:t>
-      </w:r>
-    </w:p>
-    <w:p>
-      <w:pPr>
-        <w:pStyle w:val="ListParagraph"/>
-        <w:numPr>
-          <w:ilvl w:val="0"/>
-          <w:numId w:val="1"/>
-        </w:numPr>
-        <w:tabs>
-          <w:tab w:val="left" w:pos="8640"/>
-        </w:tabs>
-        <w:rPr>
-          <w:b/>
-          <w:sz w:val="36"/>
-        </w:rPr>
-      </w:pPr>
-      <w:r>
-        <w:rPr>
-          <w:sz w:val="36"/>
-        </w:rPr>
-        <w:t>Index</w:t>
-      </w:r>
-      <w:r>
-        <w:rPr>
-          <w:sz w:val="36"/>
-        </w:rPr>
-        <w:tab/>
-      </w:r>
-      <w:proofErr w:type="spellStart"/>
-      <w:r>
-        <w:rPr>
-          <w:sz w:val="36"/>
-        </w:rPr>
-        <w:t>Pg</w:t>
-      </w:r>
-      <w:proofErr w:type="spellEnd"/>
-      <w:r>
-        <w:rPr>
-          <w:sz w:val="36"/>
-        </w:rPr>
-        <w:t xml:space="preserve"> </w:t>
-      </w:r>
-      <w:r>
-        <w:rPr>
-          <w:sz w:val="36"/>
-        </w:rPr>
-        <w:t>7</w:t>
-      </w:r>
-      <w:r>
-        <w:rPr>
-          <w:sz w:val="36"/>
-        </w:rPr>
-        <w:tab/>
-      </w:r>
-    </w:p>
-    <w:p>
-      <w:pPr>
-        <w:rPr>
-          <w:b/>
-          <w:sz w:val="24"/>
-        </w:rPr>
-      </w:pPr>
-    </w:p>
-    <w:p>
-      <w:pPr>
-        <w:rPr>
-          <w:b/>
-          <w:sz w:val="24"/>
-        </w:rPr>
-      </w:pPr>
-    </w:p>
-    <w:p>
-      <w:pPr>
-        <w:rPr>
-          <w:b/>
-          <w:sz w:val="24"/>
-        </w:rPr>
-      </w:pPr>
-    </w:p>
-    <w:p>
-      <w:pPr>
-        <w:rPr>
-          <w:b/>
-          <w:sz w:val="24"/>
-        </w:rPr>
-      </w:pPr>
-    </w:p>
-    <w:p>
-      <w:pPr>
-        <w:rPr>
-          <w:b/>
-          <w:sz w:val="24"/>
-        </w:rPr>
-      </w:pPr>
-    </w:p>
-    <w:p>
-      <w:pPr>
-        <w:rPr>
-          <w:b/>
-          <w:sz w:val="24"/>
-        </w:rPr>
-      </w:pPr>
-    </w:p>
-    <w:p>
-      <w:pPr>
-        <w:rPr>
-          <w:b/>
-          <w:sz w:val="24"/>
-        </w:rPr>
-      </w:pPr>
-    </w:p>
-    <w:p>
-      <w:pPr>
-        <w:rPr>
-          <w:b/>
-          <w:sz w:val="24"/>
-        </w:rPr>
-      </w:pPr>
-    </w:p>
-    <w:p>
-      <w:pPr>
-        <w:rPr>
-          <w:b/>
-          <w:sz w:val="24"/>
-        </w:rPr>
-      </w:pPr>
-    </w:p>
-    <w:p>
-      <w:pPr>
-        <w:rPr>
-          <w:b/>
-          <w:sz w:val="24"/>
-        </w:rPr>
-      </w:pPr>
-    </w:p>
-    <w:p>
-      <w:pPr>
-        <w:rPr>
-          <w:b/>
-          <w:sz w:val="24"/>
-        </w:rPr>
-      </w:pPr>
-    </w:p>
-    <w:p>
-      <w:pPr>
-        <w:rPr>
-          <w:b/>
-          <w:sz w:val="24"/>
-        </w:rPr>
-      </w:pPr>
-    </w:p>
-    <w:p>
-      <w:pPr>
-        <w:rPr>
-          <w:b/>
-          <w:sz w:val="24"/>
-        </w:rPr>
-      </w:pPr>
-    </w:p>
-    <w:p>
-      <w:pPr>
-        <w:rPr>
-          <w:b/>
-          <w:sz w:val="24"/>
-        </w:rPr>
-      </w:pPr>
-    </w:p>
-    <w:p>
-      <w:pPr>
-        <w:rPr>
-          <w:b/>
-          <w:sz w:val="24"/>
-        </w:rPr>
-      </w:pPr>
-    </w:p>
-    <w:p>
-      <w:pPr>
-        <w:rPr>
-          <w:b/>
-          <w:sz w:val="24"/>
-        </w:rPr>
-      </w:pPr>
-    </w:p>
-    <w:p>
-      <w:pPr>
-        <w:rPr>
-          <w:b/>
-          <w:sz w:val="24"/>
-        </w:rPr>
-      </w:pPr>
-    </w:p>
-    <w:p>
-      <w:pPr>
-        <w:jc w:val="center"/>
-        <w:rPr>
-          <w:b/>
-          <w:sz w:val="36"/>
-        </w:rPr>
-      </w:pPr>
-      <w:r>
-        <w:rPr>
-          <w:b/>
-          <w:sz w:val="36"/>
-        </w:rPr>
-        <w:t>Overview of the OS</w:t>
-      </w:r>
-    </w:p>
-    <w:p>
-      <w:pPr>
-        <w:rPr>
-          <w:sz w:val="24"/>
-        </w:rPr>
-      </w:pPr>
-      <w:proofErr w:type="spellStart"/>
-      <w:r>
-        <w:rPr>
-          <w:sz w:val="24"/>
-        </w:rPr>
-        <w:t>Zaren</w:t>
-      </w:r>
-      <w:proofErr w:type="spellEnd"/>
-      <w:r>
-        <w:rPr>
-          <w:sz w:val="24"/>
-        </w:rPr>
-        <w:t xml:space="preserve"> is a simple operating system with a currently very limited list of commands. The system is currently in development and is having its functionality greatly increased. More will be added as the project moves forward.</w:t>
-      </w:r>
-    </w:p>
-    <w:p>
-      <w:pPr>
-        <w:rPr>
-          <w:b/>
-          <w:sz w:val="24"/>
-        </w:rPr>
-      </w:pPr>
-    </w:p>
-    <w:p>
-      <w:pPr>
-        <w:rPr>
-          <w:b/>
-          <w:sz w:val="24"/>
-        </w:rPr>
-      </w:pPr>
-    </w:p>
-    <w:p>
-      <w:pPr>
-        <w:rPr>
-          <w:b/>
-          <w:sz w:val="24"/>
-        </w:rPr>
-      </w:pPr>
-    </w:p>
-    <w:p>
-      <w:pPr>
-        <w:rPr>
-          <w:b/>
-          <w:sz w:val="24"/>
-        </w:rPr>
-      </w:pPr>
-    </w:p>
-    <w:p>
-      <w:pPr>
-        <w:rPr>
-          <w:b/>
-          <w:sz w:val="24"/>
-        </w:rPr>
-      </w:pPr>
-    </w:p>
-    <w:p>
-      <w:pPr>
-        <w:rPr>
-          <w:b/>
-          <w:sz w:val="24"/>
-        </w:rPr>
-      </w:pPr>
-    </w:p>
-    <w:p>
-      <w:pPr>
-        <w:rPr>
-          <w:b/>
-          <w:sz w:val="24"/>
-        </w:rPr>
-      </w:pPr>
-    </w:p>
-    <w:p>
-      <w:pPr>
-        <w:rPr>
-          <w:b/>
-          <w:sz w:val="24"/>
-        </w:rPr>
-      </w:pPr>
-    </w:p>
-    <w:p>
-      <w:pPr>
-        <w:rPr>
-          <w:b/>
-          <w:sz w:val="24"/>
-        </w:rPr>
-      </w:pPr>
-    </w:p>
-    <w:p>
-      <w:pPr>
-        <w:rPr>
-          <w:b/>
-          <w:sz w:val="24"/>
-        </w:rPr>
-      </w:pPr>
-    </w:p>
-    <w:p>
-      <w:pPr>
-        <w:rPr>
-          <w:b/>
-          <w:sz w:val="24"/>
-        </w:rPr>
-      </w:pPr>
-    </w:p>
-    <w:p>
-      <w:pPr>
-        <w:rPr>
-          <w:b/>
-          <w:sz w:val="24"/>
-        </w:rPr>
-      </w:pPr>
-    </w:p>
-    <w:p>
-      <w:pPr>
-        <w:rPr>
-          <w:b/>
-          <w:sz w:val="24"/>
-        </w:rPr>
-      </w:pPr>
-    </w:p>
-    <w:p>
-      <w:pPr>
-        <w:rPr>
-          <w:b/>
-          <w:sz w:val="24"/>
-        </w:rPr>
-      </w:pPr>
-    </w:p>
-    <w:p>
-      <w:pPr>
-        <w:rPr>
-          <w:b/>
-          <w:sz w:val="24"/>
-        </w:rPr>
-      </w:pPr>
-    </w:p>
-    <w:p>
-      <w:pPr>
-        <w:rPr>
-          <w:b/>
-          <w:sz w:val="24"/>
-        </w:rPr>
-      </w:pPr>
-    </w:p>
-    <w:p>
-      <w:pPr>
-        <w:rPr>
-          <w:b/>
-          <w:sz w:val="24"/>
-        </w:rPr>
-      </w:pPr>
-    </w:p>
-    <w:p>
-      <w:pPr>
-        <w:rPr>
-          <w:b/>
-          <w:sz w:val="24"/>
-        </w:rPr>
-      </w:pPr>
-    </w:p>
-    <w:p>
-      <w:pPr>
-        <w:rPr>
-          <w:b/>
-          <w:sz w:val="24"/>
-        </w:rPr>
-      </w:pPr>
-    </w:p>
-    <w:p>
-      <w:pPr>
-        <w:jc w:val="center"/>
-        <w:rPr>
-          <w:b/>
-          <w:sz w:val="36"/>
-        </w:rPr>
-      </w:pPr>
-      <w:r>
-        <w:rPr>
-          <w:b/>
-          <w:sz w:val="36"/>
-        </w:rPr>
-        <w:lastRenderedPageBreak/>
         <w:t>Summary of Commands</w:t>
       </w:r>
+      <w:bookmarkEnd w:id="2"/>
     </w:p>
     <w:p>
       <w:pPr>
@@ -613,6 +780,31 @@
         </w:rPr>
         <w:t>Version</w:t>
       </w:r>
+      <w:r>
+        <w:rPr>
+          <w:sz w:val="24"/>
+        </w:rPr>
+        <w:fldChar w:fldCharType="begin"/>
+      </w:r>
+      <w:r>
+        <w:instrText xml:space="preserve"> XE "</w:instrText>
+      </w:r>
+      <w:r>
+        <w:rPr>
+          <w:b/>
+          <w:sz w:val="24"/>
+        </w:rPr>
+        <w:instrText>Version</w:instrText>
+      </w:r>
+      <w:r>
+        <w:instrText xml:space="preserve">" </w:instrText>
+      </w:r>
+      <w:r>
+        <w:rPr>
+          <w:sz w:val="24"/>
+        </w:rPr>
+        <w:fldChar w:fldCharType="end"/>
+      </w:r>
     </w:p>
     <w:p>
       <w:pPr>
@@ -631,6 +823,31 @@
         </w:rPr>
         <w:t>Date</w:t>
       </w:r>
+      <w:r>
+        <w:rPr>
+          <w:sz w:val="24"/>
+        </w:rPr>
+        <w:fldChar w:fldCharType="begin"/>
+      </w:r>
+      <w:r>
+        <w:instrText xml:space="preserve"> XE "</w:instrText>
+      </w:r>
+      <w:r>
+        <w:rPr>
+          <w:b/>
+          <w:sz w:val="24"/>
+        </w:rPr>
+        <w:instrText>Date</w:instrText>
+      </w:r>
+      <w:r>
+        <w:instrText xml:space="preserve">" </w:instrText>
+      </w:r>
+      <w:r>
+        <w:rPr>
+          <w:sz w:val="24"/>
+        </w:rPr>
+        <w:fldChar w:fldCharType="end"/>
+      </w:r>
     </w:p>
     <w:p>
       <w:pPr>
@@ -649,6 +866,31 @@
         </w:rPr>
         <w:t>Directory</w:t>
       </w:r>
+      <w:r>
+        <w:rPr>
+          <w:sz w:val="24"/>
+        </w:rPr>
+        <w:fldChar w:fldCharType="begin"/>
+      </w:r>
+      <w:r>
+        <w:instrText xml:space="preserve"> XE "</w:instrText>
+      </w:r>
+      <w:r>
+        <w:rPr>
+          <w:b/>
+          <w:sz w:val="24"/>
+        </w:rPr>
+        <w:instrText>Directory</w:instrText>
+      </w:r>
+      <w:r>
+        <w:instrText xml:space="preserve">" </w:instrText>
+      </w:r>
+      <w:r>
+        <w:rPr>
+          <w:sz w:val="24"/>
+        </w:rPr>
+        <w:fldChar w:fldCharType="end"/>
+      </w:r>
     </w:p>
     <w:p>
       <w:pPr>
@@ -667,6 +909,31 @@
         </w:rPr>
         <w:t>Exit</w:t>
       </w:r>
+      <w:r>
+        <w:rPr>
+          <w:sz w:val="24"/>
+        </w:rPr>
+        <w:fldChar w:fldCharType="begin"/>
+      </w:r>
+      <w:r>
+        <w:instrText xml:space="preserve"> XE "</w:instrText>
+      </w:r>
+      <w:r>
+        <w:rPr>
+          <w:b/>
+          <w:sz w:val="24"/>
+        </w:rPr>
+        <w:instrText>Exit</w:instrText>
+      </w:r>
+      <w:r>
+        <w:instrText xml:space="preserve">" </w:instrText>
+      </w:r>
+      <w:r>
+        <w:rPr>
+          <w:sz w:val="24"/>
+        </w:rPr>
+        <w:fldChar w:fldCharType="end"/>
+      </w:r>
     </w:p>
     <w:p>
       <w:pPr>
@@ -685,6 +952,541 @@
         </w:rPr>
         <w:t>Help</w:t>
       </w:r>
+      <w:r>
+        <w:rPr>
+          <w:sz w:val="24"/>
+        </w:rPr>
+        <w:fldChar w:fldCharType="begin"/>
+      </w:r>
+      <w:r>
+        <w:instrText xml:space="preserve"> XE "</w:instrText>
+      </w:r>
+      <w:r>
+        <w:rPr>
+          <w:b/>
+          <w:sz w:val="24"/>
+        </w:rPr>
+        <w:instrText>Help</w:instrText>
+      </w:r>
+      <w:r>
+        <w:instrText xml:space="preserve">" </w:instrText>
+      </w:r>
+      <w:r>
+        <w:rPr>
+          <w:sz w:val="24"/>
+        </w:rPr>
+        <w:fldChar w:fldCharType="end"/>
+      </w:r>
+    </w:p>
+    <w:p>
+      <w:pPr>
+        <w:pStyle w:val="ListParagraph"/>
+        <w:numPr>
+          <w:ilvl w:val="0"/>
+          <w:numId w:val="2"/>
+        </w:numPr>
+        <w:rPr>
+          <w:sz w:val="24"/>
+        </w:rPr>
+      </w:pPr>
+      <w:r>
+        <w:rPr>
+          <w:sz w:val="24"/>
+        </w:rPr>
+        <w:t>PCB User Commands</w:t>
+      </w:r>
+      <w:r>
+        <w:rPr>
+          <w:sz w:val="24"/>
+        </w:rPr>
+        <w:fldChar w:fldCharType="begin"/>
+      </w:r>
+      <w:r>
+        <w:instrText xml:space="preserve"> XE "</w:instrText>
+      </w:r>
+      <w:r>
+        <w:rPr>
+          <w:sz w:val="24"/>
+        </w:rPr>
+        <w:instrText>PCB User Commands</w:instrText>
+      </w:r>
+      <w:r>
+        <w:instrText xml:space="preserve">" </w:instrText>
+      </w:r>
+      <w:r>
+        <w:rPr>
+          <w:sz w:val="24"/>
+        </w:rPr>
+        <w:fldChar w:fldCharType="end"/>
+      </w:r>
+    </w:p>
+    <w:p>
+      <w:pPr>
+        <w:pStyle w:val="ListParagraph"/>
+        <w:numPr>
+          <w:ilvl w:val="0"/>
+          <w:numId w:val="2"/>
+        </w:numPr>
+        <w:rPr>
+          <w:sz w:val="24"/>
+        </w:rPr>
+      </w:pPr>
+      <w:r>
+        <w:rPr>
+          <w:sz w:val="24"/>
+        </w:rPr>
+        <w:t>Create PCB</w:t>
+      </w:r>
+      <w:r>
+        <w:rPr>
+          <w:sz w:val="24"/>
+        </w:rPr>
+        <w:fldChar w:fldCharType="begin"/>
+      </w:r>
+      <w:r>
+        <w:instrText xml:space="preserve"> XE "</w:instrText>
+      </w:r>
+      <w:r>
+        <w:rPr>
+          <w:sz w:val="24"/>
+        </w:rPr>
+        <w:instrText>Create PCB</w:instrText>
+      </w:r>
+      <w:r>
+        <w:instrText xml:space="preserve">" </w:instrText>
+      </w:r>
+      <w:r>
+        <w:rPr>
+          <w:sz w:val="24"/>
+        </w:rPr>
+        <w:fldChar w:fldCharType="end"/>
+      </w:r>
+    </w:p>
+    <w:p>
+      <w:pPr>
+        <w:pStyle w:val="ListParagraph"/>
+        <w:numPr>
+          <w:ilvl w:val="0"/>
+          <w:numId w:val="2"/>
+        </w:numPr>
+        <w:rPr>
+          <w:sz w:val="24"/>
+        </w:rPr>
+      </w:pPr>
+      <w:r>
+        <w:rPr>
+          <w:sz w:val="24"/>
+        </w:rPr>
+        <w:t>Delete PCB</w:t>
+      </w:r>
+      <w:r>
+        <w:rPr>
+          <w:sz w:val="24"/>
+        </w:rPr>
+        <w:fldChar w:fldCharType="begin"/>
+      </w:r>
+      <w:r>
+        <w:instrText xml:space="preserve"> XE "</w:instrText>
+      </w:r>
+      <w:r>
+        <w:rPr>
+          <w:sz w:val="24"/>
+        </w:rPr>
+        <w:instrText>Delete PCB</w:instrText>
+      </w:r>
+      <w:r>
+        <w:instrText xml:space="preserve">" </w:instrText>
+      </w:r>
+      <w:r>
+        <w:rPr>
+          <w:sz w:val="24"/>
+        </w:rPr>
+        <w:fldChar w:fldCharType="end"/>
+      </w:r>
+    </w:p>
+    <w:p>
+      <w:pPr>
+        <w:pStyle w:val="ListParagraph"/>
+        <w:numPr>
+          <w:ilvl w:val="0"/>
+          <w:numId w:val="2"/>
+        </w:numPr>
+        <w:rPr>
+          <w:sz w:val="24"/>
+        </w:rPr>
+      </w:pPr>
+      <w:r>
+        <w:rPr>
+          <w:sz w:val="24"/>
+        </w:rPr>
+        <w:t>Block</w:t>
+      </w:r>
+      <w:r>
+        <w:rPr>
+          <w:sz w:val="24"/>
+        </w:rPr>
+        <w:fldChar w:fldCharType="begin"/>
+      </w:r>
+      <w:r>
+        <w:instrText xml:space="preserve"> XE "</w:instrText>
+      </w:r>
+      <w:r>
+        <w:rPr>
+          <w:sz w:val="24"/>
+        </w:rPr>
+        <w:instrText>Block</w:instrText>
+      </w:r>
+      <w:r>
+        <w:instrText xml:space="preserve">" </w:instrText>
+      </w:r>
+      <w:r>
+        <w:rPr>
+          <w:sz w:val="24"/>
+        </w:rPr>
+        <w:fldChar w:fldCharType="end"/>
+      </w:r>
+    </w:p>
+    <w:p>
+      <w:pPr>
+        <w:pStyle w:val="ListParagraph"/>
+        <w:numPr>
+          <w:ilvl w:val="0"/>
+          <w:numId w:val="2"/>
+        </w:numPr>
+        <w:rPr>
+          <w:sz w:val="24"/>
+        </w:rPr>
+      </w:pPr>
+      <w:r>
+        <w:rPr>
+          <w:sz w:val="24"/>
+        </w:rPr>
+        <w:t>Unblock</w:t>
+      </w:r>
+      <w:r>
+        <w:rPr>
+          <w:sz w:val="24"/>
+        </w:rPr>
+        <w:fldChar w:fldCharType="begin"/>
+      </w:r>
+      <w:r>
+        <w:instrText xml:space="preserve"> XE "</w:instrText>
+      </w:r>
+      <w:r>
+        <w:rPr>
+          <w:sz w:val="24"/>
+        </w:rPr>
+        <w:instrText>Unblock</w:instrText>
+      </w:r>
+      <w:r>
+        <w:instrText xml:space="preserve">" </w:instrText>
+      </w:r>
+      <w:r>
+        <w:rPr>
+          <w:sz w:val="24"/>
+        </w:rPr>
+        <w:fldChar w:fldCharType="end"/>
+      </w:r>
+    </w:p>
+    <w:p>
+      <w:pPr>
+        <w:pStyle w:val="ListParagraph"/>
+        <w:numPr>
+          <w:ilvl w:val="0"/>
+          <w:numId w:val="2"/>
+        </w:numPr>
+        <w:rPr>
+          <w:sz w:val="24"/>
+        </w:rPr>
+      </w:pPr>
+      <w:r>
+        <w:rPr>
+          <w:sz w:val="24"/>
+        </w:rPr>
+        <w:t>Suspend</w:t>
+      </w:r>
+      <w:r>
+        <w:rPr>
+          <w:sz w:val="24"/>
+        </w:rPr>
+        <w:fldChar w:fldCharType="begin"/>
+      </w:r>
+      <w:r>
+        <w:instrText xml:space="preserve"> XE "</w:instrText>
+      </w:r>
+      <w:r>
+        <w:rPr>
+          <w:sz w:val="24"/>
+        </w:rPr>
+        <w:instrText>Suspend</w:instrText>
+      </w:r>
+      <w:r>
+        <w:instrText xml:space="preserve">" </w:instrText>
+      </w:r>
+      <w:r>
+        <w:rPr>
+          <w:sz w:val="24"/>
+        </w:rPr>
+        <w:fldChar w:fldCharType="end"/>
+      </w:r>
+    </w:p>
+    <w:p>
+      <w:pPr>
+        <w:pStyle w:val="ListParagraph"/>
+        <w:numPr>
+          <w:ilvl w:val="0"/>
+          <w:numId w:val="2"/>
+        </w:numPr>
+        <w:rPr>
+          <w:sz w:val="24"/>
+        </w:rPr>
+      </w:pPr>
+      <w:r>
+        <w:rPr>
+          <w:sz w:val="24"/>
+        </w:rPr>
+        <w:t>Resume</w:t>
+      </w:r>
+      <w:r>
+        <w:rPr>
+          <w:sz w:val="24"/>
+        </w:rPr>
+        <w:fldChar w:fldCharType="begin"/>
+      </w:r>
+      <w:r>
+        <w:instrText xml:space="preserve"> XE "</w:instrText>
+      </w:r>
+      <w:r>
+        <w:rPr>
+          <w:sz w:val="24"/>
+        </w:rPr>
+        <w:instrText>Resume</w:instrText>
+      </w:r>
+      <w:r>
+        <w:instrText xml:space="preserve">" </w:instrText>
+      </w:r>
+      <w:r>
+        <w:rPr>
+          <w:sz w:val="24"/>
+        </w:rPr>
+        <w:fldChar w:fldCharType="end"/>
+      </w:r>
+    </w:p>
+    <w:p>
+      <w:pPr>
+        <w:pStyle w:val="ListParagraph"/>
+        <w:numPr>
+          <w:ilvl w:val="0"/>
+          <w:numId w:val="2"/>
+        </w:numPr>
+        <w:rPr>
+          <w:sz w:val="24"/>
+        </w:rPr>
+      </w:pPr>
+      <w:r>
+        <w:rPr>
+          <w:sz w:val="24"/>
+        </w:rPr>
+        <w:t>Set Priority</w:t>
+      </w:r>
+      <w:r>
+        <w:rPr>
+          <w:sz w:val="24"/>
+        </w:rPr>
+        <w:fldChar w:fldCharType="begin"/>
+      </w:r>
+      <w:r>
+        <w:instrText xml:space="preserve"> XE "</w:instrText>
+      </w:r>
+      <w:r>
+        <w:rPr>
+          <w:sz w:val="24"/>
+        </w:rPr>
+        <w:instrText>Set Priority</w:instrText>
+      </w:r>
+      <w:r>
+        <w:instrText xml:space="preserve">" </w:instrText>
+      </w:r>
+      <w:r>
+        <w:rPr>
+          <w:sz w:val="24"/>
+        </w:rPr>
+        <w:fldChar w:fldCharType="end"/>
+      </w:r>
+    </w:p>
+    <w:p>
+      <w:pPr>
+        <w:pStyle w:val="ListParagraph"/>
+        <w:numPr>
+          <w:ilvl w:val="0"/>
+          <w:numId w:val="2"/>
+        </w:numPr>
+        <w:rPr>
+          <w:sz w:val="24"/>
+        </w:rPr>
+      </w:pPr>
+      <w:r>
+        <w:rPr>
+          <w:sz w:val="24"/>
+        </w:rPr>
+        <w:t>Show PCB</w:t>
+      </w:r>
+      <w:r>
+        <w:rPr>
+          <w:sz w:val="24"/>
+        </w:rPr>
+        <w:fldChar w:fldCharType="begin"/>
+      </w:r>
+      <w:r>
+        <w:instrText xml:space="preserve"> XE "</w:instrText>
+      </w:r>
+      <w:r>
+        <w:rPr>
+          <w:sz w:val="24"/>
+        </w:rPr>
+        <w:instrText>Show PCB</w:instrText>
+      </w:r>
+      <w:r>
+        <w:instrText xml:space="preserve">" </w:instrText>
+      </w:r>
+      <w:r>
+        <w:rPr>
+          <w:sz w:val="24"/>
+        </w:rPr>
+        <w:fldChar w:fldCharType="end"/>
+      </w:r>
+    </w:p>
+    <w:p>
+      <w:pPr>
+        <w:pStyle w:val="ListParagraph"/>
+        <w:numPr>
+          <w:ilvl w:val="0"/>
+          <w:numId w:val="2"/>
+        </w:numPr>
+        <w:rPr>
+          <w:sz w:val="24"/>
+        </w:rPr>
+      </w:pPr>
+      <w:r>
+        <w:rPr>
+          <w:sz w:val="24"/>
+        </w:rPr>
+        <w:t>Show All</w:t>
+      </w:r>
+      <w:r>
+        <w:rPr>
+          <w:sz w:val="24"/>
+        </w:rPr>
+        <w:fldChar w:fldCharType="begin"/>
+      </w:r>
+      <w:r>
+        <w:instrText xml:space="preserve"> XE "</w:instrText>
+      </w:r>
+      <w:r>
+        <w:rPr>
+          <w:sz w:val="24"/>
+        </w:rPr>
+        <w:instrText>Show All</w:instrText>
+      </w:r>
+      <w:r>
+        <w:instrText xml:space="preserve">" </w:instrText>
+      </w:r>
+      <w:r>
+        <w:rPr>
+          <w:sz w:val="24"/>
+        </w:rPr>
+        <w:fldChar w:fldCharType="end"/>
+      </w:r>
+    </w:p>
+    <w:p>
+      <w:pPr>
+        <w:pStyle w:val="ListParagraph"/>
+        <w:numPr>
+          <w:ilvl w:val="0"/>
+          <w:numId w:val="2"/>
+        </w:numPr>
+        <w:rPr>
+          <w:sz w:val="24"/>
+        </w:rPr>
+      </w:pPr>
+      <w:r>
+        <w:rPr>
+          <w:sz w:val="24"/>
+        </w:rPr>
+        <w:t>Show Ready</w:t>
+      </w:r>
+      <w:r>
+        <w:rPr>
+          <w:sz w:val="24"/>
+        </w:rPr>
+        <w:fldChar w:fldCharType="begin"/>
+      </w:r>
+      <w:r>
+        <w:instrText xml:space="preserve"> XE "</w:instrText>
+      </w:r>
+      <w:r>
+        <w:rPr>
+          <w:sz w:val="24"/>
+        </w:rPr>
+        <w:instrText>Show Ready</w:instrText>
+      </w:r>
+      <w:r>
+        <w:instrText xml:space="preserve">" </w:instrText>
+      </w:r>
+      <w:r>
+        <w:rPr>
+          <w:sz w:val="24"/>
+        </w:rPr>
+        <w:fldChar w:fldCharType="end"/>
+      </w:r>
+    </w:p>
+    <w:p>
+      <w:pPr>
+        <w:pStyle w:val="ListParagraph"/>
+        <w:numPr>
+          <w:ilvl w:val="0"/>
+          <w:numId w:val="2"/>
+        </w:numPr>
+        <w:rPr>
+          <w:sz w:val="24"/>
+        </w:rPr>
+      </w:pPr>
+      <w:r>
+        <w:rPr>
+          <w:sz w:val="24"/>
+        </w:rPr>
+        <w:t>Show</w:t>
+      </w:r>
+      <w:r>
+        <w:rPr>
+          <w:sz w:val="24"/>
+        </w:rPr>
+        <w:t xml:space="preserve"> Blocked</w:t>
+      </w:r>
+      <w:r>
+        <w:rPr>
+          <w:sz w:val="24"/>
+        </w:rPr>
+        <w:fldChar w:fldCharType="begin"/>
+      </w:r>
+      <w:r>
+        <w:instrText xml:space="preserve"> XE "</w:instrText>
+      </w:r>
+      <w:r>
+        <w:rPr>
+          <w:sz w:val="24"/>
+        </w:rPr>
+        <w:instrText>Show Blocked</w:instrText>
+      </w:r>
+      <w:r>
+        <w:instrText xml:space="preserve">" </w:instrText>
+      </w:r>
+      <w:r>
+        <w:rPr>
+          <w:sz w:val="24"/>
+        </w:rPr>
+        <w:fldChar w:fldCharType="end"/>
+      </w:r>
     </w:p>
     <w:p>
       <w:pPr>
@@ -706,6 +1508,22 @@
     </w:p>
     <w:p>
       <w:pPr>
+        <w:rPr>
+          <w:b/>
+          <w:sz w:val="36"/>
+        </w:rPr>
+      </w:pPr>
+    </w:p>
+    <w:p>
+      <w:pPr>
+        <w:rPr>
+          <w:b/>
+          <w:sz w:val="36"/>
+        </w:rPr>
+      </w:pPr>
+    </w:p>
+    <w:p>
+      <w:pPr>
         <w:jc w:val="center"/>
         <w:rPr>
           <w:b/>
@@ -733,7 +1551,6 @@
     </w:p>
     <w:p>
       <w:pPr>
-        <w:jc w:val="center"/>
         <w:rPr>
           <w:b/>
           <w:sz w:val="36"/>
@@ -742,91 +1559,21 @@
     </w:p>
     <w:p>
       <w:pPr>
-        <w:jc w:val="center"/>
-        <w:rPr>
-          <w:b/>
+        <w:pStyle w:val="Heading1"/>
+        <w:rPr>
+          <w:b w:val="0"/>
           <w:sz w:val="36"/>
         </w:rPr>
       </w:pPr>
-    </w:p>
-    <w:p>
-      <w:pPr>
-        <w:jc w:val="center"/>
-        <w:rPr>
-          <w:b/>
-          <w:sz w:val="36"/>
-        </w:rPr>
-      </w:pPr>
-    </w:p>
-    <w:p>
-      <w:pPr>
-        <w:jc w:val="center"/>
-        <w:rPr>
-          <w:b/>
-          <w:sz w:val="36"/>
-        </w:rPr>
-      </w:pPr>
-    </w:p>
-    <w:p>
-      <w:pPr>
-        <w:jc w:val="center"/>
-        <w:rPr>
-          <w:b/>
-          <w:sz w:val="36"/>
-        </w:rPr>
-      </w:pPr>
-    </w:p>
-    <w:p>
-      <w:pPr>
-        <w:jc w:val="center"/>
-        <w:rPr>
-          <w:b/>
-          <w:sz w:val="36"/>
-        </w:rPr>
-      </w:pPr>
-    </w:p>
-    <w:p>
-      <w:pPr>
-        <w:jc w:val="center"/>
-        <w:rPr>
-          <w:b/>
-          <w:sz w:val="36"/>
-        </w:rPr>
-      </w:pPr>
-    </w:p>
-    <w:p>
-      <w:pPr>
-        <w:jc w:val="center"/>
-        <w:rPr>
-          <w:b/>
-          <w:sz w:val="36"/>
-        </w:rPr>
-      </w:pPr>
-    </w:p>
-    <w:p>
-      <w:pPr>
-        <w:rPr>
-          <w:b/>
-          <w:sz w:val="36"/>
-        </w:rPr>
-      </w:pPr>
-    </w:p>
-    <w:p>
-      <w:pPr>
-        <w:jc w:val="center"/>
-        <w:rPr>
-          <w:b/>
-          <w:sz w:val="36"/>
-        </w:rPr>
-      </w:pPr>
-      <w:r>
-        <w:rPr>
-          <w:b/>
+      <w:bookmarkStart w:id="3" w:name="_Toc429704450"/>
+      <w:r>
+        <w:rPr>
           <w:sz w:val="36"/>
         </w:rPr>
         <w:lastRenderedPageBreak/>
         <w:t>Detailed Description of Commands</w:t>
       </w:r>
+      <w:bookmarkEnd w:id="3"/>
     </w:p>
     <w:p>
       <w:pPr>
@@ -842,6 +1589,33 @@
         </w:rPr>
         <w:t>Version</w:t>
       </w:r>
+      <w:r>
+        <w:rPr>
+          <w:b/>
+          <w:sz w:val="24"/>
+        </w:rPr>
+        <w:fldChar w:fldCharType="begin"/>
+      </w:r>
+      <w:r>
+        <w:instrText xml:space="preserve"> XE "</w:instrText>
+      </w:r>
+      <w:r>
+        <w:rPr>
+          <w:b/>
+          <w:sz w:val="24"/>
+        </w:rPr>
+        <w:instrText>Version</w:instrText>
+      </w:r>
+      <w:r>
+        <w:instrText xml:space="preserve">" </w:instrText>
+      </w:r>
+      <w:r>
+        <w:rPr>
+          <w:b/>
+          <w:sz w:val="24"/>
+        </w:rPr>
+        <w:fldChar w:fldCharType="end"/>
+      </w:r>
     </w:p>
     <w:p>
       <w:pPr>
@@ -902,7 +1676,38 @@
         <w:rPr>
           <w:sz w:val="24"/>
         </w:rPr>
-        <w:t xml:space="preserve"> Version 1.0</w:t>
+        <w:t xml:space="preserve"> Version</w:t>
+      </w:r>
+      <w:r>
+        <w:rPr>
+          <w:sz w:val="24"/>
+        </w:rPr>
+        <w:fldChar w:fldCharType="begin"/>
+      </w:r>
+      <w:r>
+        <w:instrText xml:space="preserve"> XE "</w:instrText>
+      </w:r>
+      <w:r>
+        <w:rPr>
+          <w:b/>
+          <w:sz w:val="24"/>
+        </w:rPr>
+        <w:instrText>Version</w:instrText>
+      </w:r>
+      <w:r>
+        <w:instrText xml:space="preserve">" </w:instrText>
+      </w:r>
+      <w:r>
+        <w:rPr>
+          <w:sz w:val="24"/>
+        </w:rPr>
+        <w:fldChar w:fldCharType="end"/>
+      </w:r>
+      <w:r>
+        <w:rPr>
+          <w:sz w:val="24"/>
+        </w:rPr>
+        <w:t xml:space="preserve"> 1.0</w:t>
       </w:r>
     </w:p>
     <w:p>
@@ -933,6 +1738,33 @@
         </w:rPr>
         <w:t>Date</w:t>
       </w:r>
+      <w:r>
+        <w:rPr>
+          <w:b/>
+          <w:sz w:val="24"/>
+        </w:rPr>
+        <w:fldChar w:fldCharType="begin"/>
+      </w:r>
+      <w:r>
+        <w:instrText xml:space="preserve"> XE "</w:instrText>
+      </w:r>
+      <w:r>
+        <w:rPr>
+          <w:b/>
+          <w:sz w:val="24"/>
+        </w:rPr>
+        <w:instrText>Date</w:instrText>
+      </w:r>
+      <w:r>
+        <w:instrText xml:space="preserve">" </w:instrText>
+      </w:r>
+      <w:r>
+        <w:rPr>
+          <w:b/>
+          <w:sz w:val="24"/>
+        </w:rPr>
+        <w:fldChar w:fldCharType="end"/>
+      </w:r>
     </w:p>
     <w:p>
       <w:pPr>
@@ -1004,6 +1836,33 @@
         </w:rPr>
         <w:t>Directory</w:t>
       </w:r>
+      <w:r>
+        <w:rPr>
+          <w:b/>
+          <w:sz w:val="24"/>
+        </w:rPr>
+        <w:fldChar w:fldCharType="begin"/>
+      </w:r>
+      <w:r>
+        <w:instrText xml:space="preserve"> XE "</w:instrText>
+      </w:r>
+      <w:r>
+        <w:rPr>
+          <w:b/>
+          <w:sz w:val="24"/>
+        </w:rPr>
+        <w:instrText>Directory</w:instrText>
+      </w:r>
+      <w:r>
+        <w:instrText xml:space="preserve">" </w:instrText>
+      </w:r>
+      <w:r>
+        <w:rPr>
+          <w:b/>
+          <w:sz w:val="24"/>
+        </w:rPr>
+        <w:fldChar w:fldCharType="end"/>
+      </w:r>
     </w:p>
     <w:p>
       <w:pPr>
@@ -1030,33 +1889,21 @@
           <w:sz w:val="24"/>
         </w:rPr>
         <w:tab/>
-        <w:t>Use: Di</w:t>
-      </w:r>
-      <w:r>
-        <w:rPr>
-          <w:sz w:val="24"/>
-        </w:rPr>
-        <w:t>splays the files in the current directory.</w:t>
-      </w:r>
-    </w:p>
-    <w:p>
-      <w:pPr>
-        <w:rPr>
-          <w:sz w:val="24"/>
-        </w:rPr>
-      </w:pPr>
-      <w:r>
-        <w:rPr>
-          <w:sz w:val="24"/>
-        </w:rPr>
-        <w:tab/>
-        <w:t>Example:</w:t>
-      </w:r>
-      <w:r>
-        <w:rPr>
-          <w:sz w:val="24"/>
-        </w:rPr>
-        <w:t xml:space="preserve"> Technical Support Manual.docx</w:t>
+        <w:t>Use: Displays the files in the current directory.</w:t>
+      </w:r>
+    </w:p>
+    <w:p>
+      <w:pPr>
+        <w:rPr>
+          <w:sz w:val="24"/>
+        </w:rPr>
+      </w:pPr>
+      <w:r>
+        <w:rPr>
+          <w:sz w:val="24"/>
+        </w:rPr>
+        <w:tab/>
+        <w:t>Example: Technical Support Manual.docx</w:t>
       </w:r>
     </w:p>
     <w:p>
@@ -1175,6 +2022,33 @@
         </w:rPr>
         <w:t>Exit</w:t>
       </w:r>
+      <w:r>
+        <w:rPr>
+          <w:b/>
+          <w:sz w:val="24"/>
+        </w:rPr>
+        <w:fldChar w:fldCharType="begin"/>
+      </w:r>
+      <w:r>
+        <w:instrText xml:space="preserve"> XE "</w:instrText>
+      </w:r>
+      <w:r>
+        <w:rPr>
+          <w:b/>
+          <w:sz w:val="24"/>
+        </w:rPr>
+        <w:instrText>Exit</w:instrText>
+      </w:r>
+      <w:r>
+        <w:instrText xml:space="preserve">" </w:instrText>
+      </w:r>
+      <w:r>
+        <w:rPr>
+          <w:b/>
+          <w:sz w:val="24"/>
+        </w:rPr>
+        <w:fldChar w:fldCharType="end"/>
+      </w:r>
     </w:p>
     <w:p>
       <w:pPr>
@@ -1336,6 +2210,33 @@
         </w:rPr>
         <w:t>Help</w:t>
       </w:r>
+      <w:r>
+        <w:rPr>
+          <w:b/>
+          <w:sz w:val="24"/>
+        </w:rPr>
+        <w:fldChar w:fldCharType="begin"/>
+      </w:r>
+      <w:r>
+        <w:instrText xml:space="preserve"> XE "</w:instrText>
+      </w:r>
+      <w:r>
+        <w:rPr>
+          <w:b/>
+          <w:sz w:val="24"/>
+        </w:rPr>
+        <w:instrText>Help</w:instrText>
+      </w:r>
+      <w:r>
+        <w:instrText xml:space="preserve">" </w:instrText>
+      </w:r>
+      <w:r>
+        <w:rPr>
+          <w:b/>
+          <w:sz w:val="24"/>
+        </w:rPr>
+        <w:fldChar w:fldCharType="end"/>
+      </w:r>
     </w:p>
     <w:p>
       <w:pPr>
@@ -1389,6 +2290,31 @@
           <w:sz w:val="24"/>
         </w:rPr>
         <w:t>Help</w:t>
+      </w:r>
+      <w:r>
+        <w:rPr>
+          <w:sz w:val="24"/>
+        </w:rPr>
+        <w:fldChar w:fldCharType="begin"/>
+      </w:r>
+      <w:r>
+        <w:instrText xml:space="preserve"> XE "</w:instrText>
+      </w:r>
+      <w:r>
+        <w:rPr>
+          <w:b/>
+          <w:sz w:val="24"/>
+        </w:rPr>
+        <w:instrText>Help</w:instrText>
+      </w:r>
+      <w:r>
+        <w:instrText xml:space="preserve">" </w:instrText>
+      </w:r>
+      <w:r>
+        <w:rPr>
+          <w:sz w:val="24"/>
+        </w:rPr>
+        <w:fldChar w:fldCharType="end"/>
       </w:r>
     </w:p>
     <w:p>
@@ -1405,7 +2331,38 @@
           <w:sz w:val="24"/>
         </w:rPr>
         <w:tab/>
-        <w:t>Version – Displays current Operating System version</w:t>
+        <w:t>Version</w:t>
+      </w:r>
+      <w:r>
+        <w:rPr>
+          <w:sz w:val="24"/>
+        </w:rPr>
+        <w:fldChar w:fldCharType="begin"/>
+      </w:r>
+      <w:r>
+        <w:instrText xml:space="preserve"> XE "</w:instrText>
+      </w:r>
+      <w:r>
+        <w:rPr>
+          <w:b/>
+          <w:sz w:val="24"/>
+        </w:rPr>
+        <w:instrText>Version</w:instrText>
+      </w:r>
+      <w:r>
+        <w:instrText xml:space="preserve">" </w:instrText>
+      </w:r>
+      <w:r>
+        <w:rPr>
+          <w:sz w:val="24"/>
+        </w:rPr>
+        <w:fldChar w:fldCharType="end"/>
+      </w:r>
+      <w:r>
+        <w:rPr>
+          <w:sz w:val="24"/>
+        </w:rPr>
+        <w:t xml:space="preserve"> – Displays current Operating System version</w:t>
       </w:r>
     </w:p>
     <w:p>
@@ -1422,7 +2379,38 @@
           <w:sz w:val="24"/>
         </w:rPr>
         <w:tab/>
-        <w:t>Date – Displays current date and time.</w:t>
+        <w:t>Date</w:t>
+      </w:r>
+      <w:r>
+        <w:rPr>
+          <w:sz w:val="24"/>
+        </w:rPr>
+        <w:fldChar w:fldCharType="begin"/>
+      </w:r>
+      <w:r>
+        <w:instrText xml:space="preserve"> XE "</w:instrText>
+      </w:r>
+      <w:r>
+        <w:rPr>
+          <w:b/>
+          <w:sz w:val="24"/>
+        </w:rPr>
+        <w:instrText>Date</w:instrText>
+      </w:r>
+      <w:r>
+        <w:instrText xml:space="preserve">" </w:instrText>
+      </w:r>
+      <w:r>
+        <w:rPr>
+          <w:sz w:val="24"/>
+        </w:rPr>
+        <w:fldChar w:fldCharType="end"/>
+      </w:r>
+      <w:r>
+        <w:rPr>
+          <w:sz w:val="24"/>
+        </w:rPr>
+        <w:t xml:space="preserve"> – Displays current date and time.</w:t>
       </w:r>
     </w:p>
     <w:p>
@@ -1439,7 +2427,38 @@
           <w:sz w:val="24"/>
         </w:rPr>
         <w:tab/>
-        <w:t>Directory – Displays all files in current directory.</w:t>
+        <w:t>Directory</w:t>
+      </w:r>
+      <w:r>
+        <w:rPr>
+          <w:sz w:val="24"/>
+        </w:rPr>
+        <w:fldChar w:fldCharType="begin"/>
+      </w:r>
+      <w:r>
+        <w:instrText xml:space="preserve"> XE "</w:instrText>
+      </w:r>
+      <w:r>
+        <w:rPr>
+          <w:b/>
+          <w:sz w:val="24"/>
+        </w:rPr>
+        <w:instrText>Directory</w:instrText>
+      </w:r>
+      <w:r>
+        <w:instrText xml:space="preserve">" </w:instrText>
+      </w:r>
+      <w:r>
+        <w:rPr>
+          <w:sz w:val="24"/>
+        </w:rPr>
+        <w:fldChar w:fldCharType="end"/>
+      </w:r>
+      <w:r>
+        <w:rPr>
+          <w:sz w:val="24"/>
+        </w:rPr>
+        <w:t xml:space="preserve"> – Displays all files in current directory.</w:t>
       </w:r>
     </w:p>
     <w:p>
@@ -1456,7 +2475,38 @@
           <w:sz w:val="24"/>
         </w:rPr>
         <w:tab/>
-        <w:t>Exit – Exits the operating system. User inputs Y to exit or N to return to menu.</w:t>
+        <w:t>Exit</w:t>
+      </w:r>
+      <w:r>
+        <w:rPr>
+          <w:sz w:val="24"/>
+        </w:rPr>
+        <w:fldChar w:fldCharType="begin"/>
+      </w:r>
+      <w:r>
+        <w:instrText xml:space="preserve"> XE "</w:instrText>
+      </w:r>
+      <w:r>
+        <w:rPr>
+          <w:b/>
+          <w:sz w:val="24"/>
+        </w:rPr>
+        <w:instrText>Exit</w:instrText>
+      </w:r>
+      <w:r>
+        <w:instrText xml:space="preserve">" </w:instrText>
+      </w:r>
+      <w:r>
+        <w:rPr>
+          <w:sz w:val="24"/>
+        </w:rPr>
+        <w:fldChar w:fldCharType="end"/>
+      </w:r>
+      <w:r>
+        <w:rPr>
+          <w:sz w:val="24"/>
+        </w:rPr>
+        <w:t xml:space="preserve"> – Exits the operating system. User inputs Y to exit or N to return to menu.</w:t>
       </w:r>
     </w:p>
     <w:p>
@@ -1520,87 +2570,969 @@
           <w:sz w:val="24"/>
         </w:rPr>
       </w:pPr>
-    </w:p>
-    <w:p>
-      <w:pPr>
-        <w:rPr>
-          <w:b/>
-          <w:sz w:val="24"/>
-        </w:rPr>
-      </w:pPr>
-    </w:p>
-    <w:p>
-      <w:pPr>
-        <w:rPr>
-          <w:b/>
-          <w:sz w:val="24"/>
-        </w:rPr>
-      </w:pPr>
-    </w:p>
-    <w:p>
-      <w:pPr>
-        <w:rPr>
-          <w:b/>
-          <w:sz w:val="24"/>
-        </w:rPr>
-      </w:pPr>
-    </w:p>
-    <w:p>
-      <w:pPr>
-        <w:rPr>
-          <w:b/>
-          <w:sz w:val="24"/>
-        </w:rPr>
-      </w:pPr>
-    </w:p>
-    <w:p>
-      <w:pPr>
-        <w:rPr>
-          <w:b/>
-          <w:sz w:val="24"/>
-        </w:rPr>
-      </w:pPr>
-    </w:p>
-    <w:p>
-      <w:pPr>
-        <w:rPr>
-          <w:b/>
-          <w:sz w:val="24"/>
-        </w:rPr>
-      </w:pPr>
-    </w:p>
-    <w:p>
-      <w:pPr>
-        <w:rPr>
-          <w:b/>
-          <w:sz w:val="24"/>
-        </w:rPr>
-      </w:pPr>
-    </w:p>
-    <w:p>
-      <w:pPr>
-        <w:rPr>
-          <w:b/>
-          <w:sz w:val="24"/>
-        </w:rPr>
-      </w:pPr>
-    </w:p>
-    <w:p>
-      <w:pPr>
-        <w:jc w:val="center"/>
-        <w:rPr>
-          <w:b/>
+      <w:r>
+        <w:rPr>
+          <w:b/>
+          <w:sz w:val="24"/>
+        </w:rPr>
+        <w:t>PCB</w:t>
+      </w:r>
+      <w:r>
+        <w:rPr>
+          <w:b/>
+          <w:sz w:val="24"/>
+        </w:rPr>
+        <w:t xml:space="preserve"> </w:t>
+      </w:r>
+      <w:r>
+        <w:rPr>
+          <w:b/>
+          <w:sz w:val="24"/>
+        </w:rPr>
+        <w:t>User</w:t>
+      </w:r>
+      <w:r>
+        <w:rPr>
+          <w:b/>
+          <w:sz w:val="24"/>
+        </w:rPr>
+        <w:t xml:space="preserve"> </w:t>
+      </w:r>
+      <w:r>
+        <w:rPr>
+          <w:b/>
+          <w:sz w:val="24"/>
+        </w:rPr>
+        <w:t>Controls</w:t>
+      </w:r>
+      <w:r>
+        <w:rPr>
+          <w:b/>
+          <w:sz w:val="24"/>
+        </w:rPr>
+        <w:fldChar w:fldCharType="begin"/>
+      </w:r>
+      <w:r>
+        <w:rPr>
+          <w:b/>
+        </w:rPr>
+        <w:instrText xml:space="preserve"> XE "</w:instrText>
+      </w:r>
+      <w:r>
+        <w:rPr>
+          <w:b/>
+          <w:sz w:val="24"/>
+        </w:rPr>
+        <w:instrText>PCBUserControls</w:instrText>
+      </w:r>
+      <w:r>
+        <w:rPr>
+          <w:b/>
+        </w:rPr>
+        <w:instrText xml:space="preserve">" </w:instrText>
+      </w:r>
+      <w:r>
+        <w:rPr>
+          <w:b/>
+          <w:sz w:val="24"/>
+        </w:rPr>
+        <w:fldChar w:fldCharType="end"/>
+      </w:r>
+    </w:p>
+    <w:p>
+      <w:pPr>
+        <w:ind w:firstLine="720"/>
+        <w:rPr>
+          <w:sz w:val="24"/>
+        </w:rPr>
+      </w:pPr>
+      <w:r>
+        <w:rPr>
+          <w:sz w:val="24"/>
+        </w:rPr>
+        <w:t>Give user PCB commands.</w:t>
+      </w:r>
+    </w:p>
+    <w:p>
+      <w:pPr>
+        <w:rPr>
+          <w:b/>
+          <w:sz w:val="24"/>
+        </w:rPr>
+      </w:pPr>
+      <w:r>
+        <w:rPr>
+          <w:b/>
+          <w:sz w:val="24"/>
+        </w:rPr>
+        <w:t>Create</w:t>
+      </w:r>
+      <w:r>
+        <w:rPr>
+          <w:b/>
+          <w:sz w:val="24"/>
+        </w:rPr>
+        <w:t xml:space="preserve"> </w:t>
+      </w:r>
+      <w:r>
+        <w:rPr>
+          <w:b/>
+          <w:sz w:val="24"/>
+        </w:rPr>
+        <w:t>PCB</w:t>
+      </w:r>
+      <w:r>
+        <w:rPr>
+          <w:b/>
+          <w:sz w:val="24"/>
+        </w:rPr>
+        <w:fldChar w:fldCharType="begin"/>
+      </w:r>
+      <w:r>
+        <w:rPr>
+          <w:b/>
+        </w:rPr>
+        <w:instrText xml:space="preserve"> XE "</w:instrText>
+      </w:r>
+      <w:r>
+        <w:rPr>
+          <w:b/>
+          <w:sz w:val="24"/>
+        </w:rPr>
+        <w:instrText>CreatePCB</w:instrText>
+      </w:r>
+      <w:r>
+        <w:rPr>
+          <w:b/>
+        </w:rPr>
+        <w:instrText xml:space="preserve">" </w:instrText>
+      </w:r>
+      <w:r>
+        <w:rPr>
+          <w:b/>
+          <w:sz w:val="24"/>
+        </w:rPr>
+        <w:fldChar w:fldCharType="end"/>
+      </w:r>
+    </w:p>
+    <w:p>
+      <w:pPr>
+        <w:ind w:left="720"/>
+        <w:rPr>
+          <w:sz w:val="24"/>
+        </w:rPr>
+      </w:pPr>
+      <w:r>
+        <w:rPr>
+          <w:sz w:val="24"/>
+        </w:rPr>
+        <w:t>Takes name, class, and priority from user. Then creates a PCB based on input.</w:t>
+      </w:r>
+    </w:p>
+    <w:p>
+      <w:pPr>
+        <w:rPr>
+          <w:b/>
+          <w:sz w:val="24"/>
+        </w:rPr>
+      </w:pPr>
+      <w:r>
+        <w:rPr>
+          <w:b/>
+          <w:sz w:val="24"/>
+        </w:rPr>
+        <w:t>Delete</w:t>
+      </w:r>
+      <w:r>
+        <w:rPr>
+          <w:b/>
+          <w:sz w:val="24"/>
+        </w:rPr>
+        <w:t xml:space="preserve"> </w:t>
+      </w:r>
+      <w:r>
+        <w:rPr>
+          <w:b/>
+          <w:sz w:val="24"/>
+        </w:rPr>
+        <w:t>PCB</w:t>
+      </w:r>
+      <w:r>
+        <w:rPr>
+          <w:b/>
+          <w:sz w:val="24"/>
+        </w:rPr>
+        <w:fldChar w:fldCharType="begin"/>
+      </w:r>
+      <w:r>
+        <w:rPr>
+          <w:b/>
+        </w:rPr>
+        <w:instrText xml:space="preserve"> XE "</w:instrText>
+      </w:r>
+      <w:r>
+        <w:rPr>
+          <w:b/>
+          <w:sz w:val="24"/>
+        </w:rPr>
+        <w:instrText>DeletePCB</w:instrText>
+      </w:r>
+      <w:r>
+        <w:rPr>
+          <w:b/>
+        </w:rPr>
+        <w:instrText xml:space="preserve">" </w:instrText>
+      </w:r>
+      <w:r>
+        <w:rPr>
+          <w:b/>
+          <w:sz w:val="24"/>
+        </w:rPr>
+        <w:fldChar w:fldCharType="end"/>
+      </w:r>
+    </w:p>
+    <w:p>
+      <w:pPr>
+        <w:ind w:left="720"/>
+        <w:rPr>
+          <w:sz w:val="24"/>
+        </w:rPr>
+      </w:pPr>
+      <w:r>
+        <w:rPr>
+          <w:sz w:val="24"/>
+        </w:rPr>
+        <w:t xml:space="preserve">Takes name from user. </w:t>
+      </w:r>
+      <w:proofErr w:type="gramStart"/>
+      <w:r>
+        <w:rPr>
+          <w:sz w:val="24"/>
+        </w:rPr>
+        <w:t>Then deletes PCB with given name.</w:t>
+      </w:r>
+      <w:proofErr w:type="gramEnd"/>
+    </w:p>
+    <w:p>
+      <w:pPr>
+        <w:rPr>
+          <w:b/>
+          <w:sz w:val="24"/>
+        </w:rPr>
+      </w:pPr>
+      <w:r>
+        <w:rPr>
+          <w:b/>
+          <w:sz w:val="24"/>
+        </w:rPr>
+        <w:t>Block</w:t>
+      </w:r>
+      <w:r>
+        <w:rPr>
+          <w:b/>
+          <w:sz w:val="24"/>
+        </w:rPr>
+        <w:fldChar w:fldCharType="begin"/>
+      </w:r>
+      <w:r>
+        <w:rPr>
+          <w:b/>
+        </w:rPr>
+        <w:instrText xml:space="preserve"> XE "</w:instrText>
+      </w:r>
+      <w:r>
+        <w:rPr>
+          <w:b/>
+          <w:sz w:val="24"/>
+        </w:rPr>
+        <w:instrText>Block</w:instrText>
+      </w:r>
+      <w:r>
+        <w:rPr>
+          <w:b/>
+        </w:rPr>
+        <w:instrText xml:space="preserve">" </w:instrText>
+      </w:r>
+      <w:r>
+        <w:rPr>
+          <w:b/>
+          <w:sz w:val="24"/>
+        </w:rPr>
+        <w:fldChar w:fldCharType="end"/>
+      </w:r>
+    </w:p>
+    <w:p>
+      <w:pPr>
+        <w:ind w:left="720" w:firstLine="60"/>
+        <w:rPr>
+          <w:sz w:val="24"/>
+        </w:rPr>
+      </w:pPr>
+      <w:r>
+        <w:rPr>
+          <w:sz w:val="24"/>
+        </w:rPr>
+        <w:t>Takes name from user. It then blocks the PCB with given name.</w:t>
+      </w:r>
+    </w:p>
+    <w:p>
+      <w:pPr>
+        <w:rPr>
+          <w:b/>
+          <w:sz w:val="24"/>
+        </w:rPr>
+      </w:pPr>
+    </w:p>
+    <w:p>
+      <w:pPr>
+        <w:rPr>
+          <w:b/>
+          <w:sz w:val="24"/>
+        </w:rPr>
+      </w:pPr>
+      <w:r>
+        <w:rPr>
+          <w:b/>
+          <w:sz w:val="24"/>
+        </w:rPr>
+        <w:lastRenderedPageBreak/>
+        <w:t>Unblock</w:t>
+      </w:r>
+      <w:r>
+        <w:rPr>
+          <w:b/>
+          <w:sz w:val="24"/>
+        </w:rPr>
+        <w:fldChar w:fldCharType="begin"/>
+      </w:r>
+      <w:r>
+        <w:rPr>
+          <w:b/>
+        </w:rPr>
+        <w:instrText xml:space="preserve"> XE "</w:instrText>
+      </w:r>
+      <w:r>
+        <w:rPr>
+          <w:b/>
+          <w:sz w:val="24"/>
+        </w:rPr>
+        <w:instrText>Unblock</w:instrText>
+      </w:r>
+      <w:r>
+        <w:rPr>
+          <w:b/>
+        </w:rPr>
+        <w:instrText xml:space="preserve">" </w:instrText>
+      </w:r>
+      <w:r>
+        <w:rPr>
+          <w:b/>
+          <w:sz w:val="24"/>
+        </w:rPr>
+        <w:fldChar w:fldCharType="end"/>
+      </w:r>
+    </w:p>
+    <w:p>
+      <w:pPr>
+        <w:ind w:left="720"/>
+        <w:rPr>
+          <w:sz w:val="24"/>
+        </w:rPr>
+      </w:pPr>
+      <w:r>
+        <w:rPr>
+          <w:sz w:val="24"/>
+        </w:rPr>
+        <w:t>Takes name from user. It then unblocks the PCB with given name.</w:t>
+      </w:r>
+    </w:p>
+    <w:p>
+      <w:pPr>
+        <w:rPr>
+          <w:b/>
+          <w:sz w:val="24"/>
+        </w:rPr>
+      </w:pPr>
+      <w:r>
+        <w:rPr>
+          <w:b/>
+          <w:sz w:val="24"/>
+        </w:rPr>
+        <w:t>Suspend</w:t>
+      </w:r>
+      <w:r>
+        <w:rPr>
+          <w:b/>
+          <w:sz w:val="24"/>
+        </w:rPr>
+        <w:fldChar w:fldCharType="begin"/>
+      </w:r>
+      <w:r>
+        <w:rPr>
+          <w:b/>
+        </w:rPr>
+        <w:instrText xml:space="preserve"> XE "</w:instrText>
+      </w:r>
+      <w:r>
+        <w:rPr>
+          <w:b/>
+          <w:sz w:val="24"/>
+        </w:rPr>
+        <w:instrText>Suspend</w:instrText>
+      </w:r>
+      <w:r>
+        <w:rPr>
+          <w:b/>
+        </w:rPr>
+        <w:instrText xml:space="preserve">" </w:instrText>
+      </w:r>
+      <w:r>
+        <w:rPr>
+          <w:b/>
+          <w:sz w:val="24"/>
+        </w:rPr>
+        <w:fldChar w:fldCharType="end"/>
+      </w:r>
+    </w:p>
+    <w:p>
+      <w:pPr>
+        <w:ind w:left="720"/>
+        <w:rPr>
+          <w:sz w:val="24"/>
+        </w:rPr>
+      </w:pPr>
+      <w:r>
+        <w:rPr>
+          <w:sz w:val="24"/>
+        </w:rPr>
+        <w:t>Take name from user. It then suspends the PCB with given name.</w:t>
+      </w:r>
+    </w:p>
+    <w:p>
+      <w:pPr>
+        <w:rPr>
+          <w:b/>
+          <w:sz w:val="24"/>
+        </w:rPr>
+      </w:pPr>
+      <w:r>
+        <w:rPr>
+          <w:b/>
+          <w:sz w:val="24"/>
+        </w:rPr>
+        <w:t>Resume</w:t>
+      </w:r>
+      <w:r>
+        <w:rPr>
+          <w:b/>
+          <w:sz w:val="24"/>
+        </w:rPr>
+        <w:fldChar w:fldCharType="begin"/>
+      </w:r>
+      <w:r>
+        <w:rPr>
+          <w:b/>
+        </w:rPr>
+        <w:instrText xml:space="preserve"> XE "</w:instrText>
+      </w:r>
+      <w:r>
+        <w:rPr>
+          <w:b/>
+          <w:sz w:val="24"/>
+        </w:rPr>
+        <w:instrText>Resume</w:instrText>
+      </w:r>
+      <w:r>
+        <w:rPr>
+          <w:b/>
+        </w:rPr>
+        <w:instrText xml:space="preserve">" </w:instrText>
+      </w:r>
+      <w:r>
+        <w:rPr>
+          <w:b/>
+          <w:sz w:val="24"/>
+        </w:rPr>
+        <w:fldChar w:fldCharType="end"/>
+      </w:r>
+    </w:p>
+    <w:p>
+      <w:pPr>
+        <w:ind w:left="720"/>
+        <w:rPr>
+          <w:sz w:val="24"/>
+        </w:rPr>
+      </w:pPr>
+      <w:r>
+        <w:rPr>
+          <w:sz w:val="24"/>
+        </w:rPr>
+        <w:t>Take name from user. It then resumes the PCB with given name.</w:t>
+      </w:r>
+    </w:p>
+    <w:p>
+      <w:pPr>
+        <w:rPr>
+          <w:b/>
+          <w:sz w:val="24"/>
+        </w:rPr>
+      </w:pPr>
+      <w:r>
+        <w:rPr>
+          <w:b/>
+          <w:sz w:val="24"/>
+        </w:rPr>
+        <w:t>Set</w:t>
+      </w:r>
+      <w:r>
+        <w:rPr>
+          <w:b/>
+          <w:sz w:val="24"/>
+        </w:rPr>
+        <w:t xml:space="preserve"> </w:t>
+      </w:r>
+      <w:r>
+        <w:rPr>
+          <w:b/>
+          <w:sz w:val="24"/>
+        </w:rPr>
+        <w:t>Priority</w:t>
+      </w:r>
+      <w:r>
+        <w:rPr>
+          <w:b/>
+          <w:sz w:val="24"/>
+        </w:rPr>
+        <w:fldChar w:fldCharType="begin"/>
+      </w:r>
+      <w:r>
+        <w:rPr>
+          <w:b/>
+        </w:rPr>
+        <w:instrText xml:space="preserve"> XE "</w:instrText>
+      </w:r>
+      <w:r>
+        <w:rPr>
+          <w:b/>
+          <w:sz w:val="24"/>
+        </w:rPr>
+        <w:instrText>SetPriority</w:instrText>
+      </w:r>
+      <w:r>
+        <w:rPr>
+          <w:b/>
+        </w:rPr>
+        <w:instrText xml:space="preserve">" </w:instrText>
+      </w:r>
+      <w:r>
+        <w:rPr>
+          <w:b/>
+          <w:sz w:val="24"/>
+        </w:rPr>
+        <w:fldChar w:fldCharType="end"/>
+      </w:r>
+    </w:p>
+    <w:p>
+      <w:pPr>
+        <w:ind w:left="720"/>
+        <w:rPr>
+          <w:sz w:val="24"/>
+        </w:rPr>
+      </w:pPr>
+      <w:r>
+        <w:rPr>
+          <w:sz w:val="24"/>
+        </w:rPr>
+        <w:t>Takes name and priority from user. It then changes the PCB with given name to given priority.</w:t>
+      </w:r>
+    </w:p>
+    <w:p>
+      <w:pPr>
+        <w:rPr>
+          <w:b/>
+          <w:sz w:val="24"/>
+        </w:rPr>
+      </w:pPr>
+      <w:r>
+        <w:rPr>
+          <w:b/>
+          <w:sz w:val="24"/>
+        </w:rPr>
+        <w:t>Show</w:t>
+      </w:r>
+      <w:r>
+        <w:rPr>
+          <w:b/>
+          <w:sz w:val="24"/>
+        </w:rPr>
+        <w:t xml:space="preserve"> </w:t>
+      </w:r>
+      <w:r>
+        <w:rPr>
+          <w:b/>
+          <w:sz w:val="24"/>
+        </w:rPr>
+        <w:t>PCB</w:t>
+      </w:r>
+      <w:r>
+        <w:rPr>
+          <w:b/>
+          <w:sz w:val="24"/>
+        </w:rPr>
+        <w:fldChar w:fldCharType="begin"/>
+      </w:r>
+      <w:r>
+        <w:rPr>
+          <w:b/>
+        </w:rPr>
+        <w:instrText xml:space="preserve"> XE "</w:instrText>
+      </w:r>
+      <w:r>
+        <w:rPr>
+          <w:b/>
+          <w:sz w:val="24"/>
+        </w:rPr>
+        <w:instrText>ShowPCB</w:instrText>
+      </w:r>
+      <w:r>
+        <w:rPr>
+          <w:b/>
+        </w:rPr>
+        <w:instrText xml:space="preserve">" </w:instrText>
+      </w:r>
+      <w:r>
+        <w:rPr>
+          <w:b/>
+          <w:sz w:val="24"/>
+        </w:rPr>
+        <w:fldChar w:fldCharType="end"/>
+      </w:r>
+    </w:p>
+    <w:p>
+      <w:pPr>
+        <w:ind w:left="720"/>
+        <w:rPr>
+          <w:sz w:val="24"/>
+        </w:rPr>
+      </w:pPr>
+      <w:r>
+        <w:rPr>
+          <w:sz w:val="24"/>
+        </w:rPr>
+        <w:t>Takes name from user. It then displays the information of PCB with given name.</w:t>
+      </w:r>
+    </w:p>
+    <w:p>
+      <w:pPr>
+        <w:rPr>
+          <w:b/>
+          <w:sz w:val="24"/>
+        </w:rPr>
+      </w:pPr>
+      <w:r>
+        <w:rPr>
+          <w:b/>
+          <w:sz w:val="24"/>
+        </w:rPr>
+        <w:t>Show</w:t>
+      </w:r>
+      <w:r>
+        <w:rPr>
+          <w:b/>
+          <w:sz w:val="24"/>
+        </w:rPr>
+        <w:t xml:space="preserve"> All</w:t>
+      </w:r>
+      <w:r>
+        <w:rPr>
+          <w:b/>
+          <w:sz w:val="24"/>
+        </w:rPr>
+        <w:fldChar w:fldCharType="begin"/>
+      </w:r>
+      <w:r>
+        <w:rPr>
+          <w:b/>
+        </w:rPr>
+        <w:instrText xml:space="preserve"> XE "</w:instrText>
+      </w:r>
+      <w:r>
+        <w:rPr>
+          <w:b/>
+          <w:sz w:val="24"/>
+        </w:rPr>
+        <w:instrText>ShowALL</w:instrText>
+      </w:r>
+      <w:r>
+        <w:rPr>
+          <w:b/>
+        </w:rPr>
+        <w:instrText xml:space="preserve">" </w:instrText>
+      </w:r>
+      <w:r>
+        <w:rPr>
+          <w:b/>
+          <w:sz w:val="24"/>
+        </w:rPr>
+        <w:fldChar w:fldCharType="end"/>
+      </w:r>
+    </w:p>
+    <w:p>
+      <w:pPr>
+        <w:ind w:firstLine="720"/>
+        <w:rPr>
+          <w:sz w:val="24"/>
+        </w:rPr>
+      </w:pPr>
+      <w:r>
+        <w:rPr>
+          <w:sz w:val="24"/>
+        </w:rPr>
+        <w:t xml:space="preserve">. </w:t>
+      </w:r>
+      <w:proofErr w:type="gramStart"/>
+      <w:r>
+        <w:rPr>
+          <w:sz w:val="24"/>
+        </w:rPr>
+        <w:t>Shows all PCB from all queues.</w:t>
+      </w:r>
+      <w:proofErr w:type="gramEnd"/>
+    </w:p>
+    <w:p>
+      <w:pPr>
+        <w:rPr>
+          <w:b/>
+          <w:sz w:val="24"/>
+        </w:rPr>
+      </w:pPr>
+      <w:r>
+        <w:rPr>
+          <w:b/>
+          <w:sz w:val="24"/>
+        </w:rPr>
+        <w:t>Show</w:t>
+      </w:r>
+      <w:r>
+        <w:rPr>
+          <w:b/>
+          <w:sz w:val="24"/>
+        </w:rPr>
+        <w:t xml:space="preserve"> </w:t>
+      </w:r>
+      <w:r>
+        <w:rPr>
+          <w:b/>
+          <w:sz w:val="24"/>
+        </w:rPr>
+        <w:t>Ready</w:t>
+      </w:r>
+      <w:r>
+        <w:rPr>
+          <w:b/>
+          <w:sz w:val="24"/>
+        </w:rPr>
+        <w:fldChar w:fldCharType="begin"/>
+      </w:r>
+      <w:r>
+        <w:rPr>
+          <w:b/>
+        </w:rPr>
+        <w:instrText xml:space="preserve"> XE "</w:instrText>
+      </w:r>
+      <w:r>
+        <w:rPr>
+          <w:b/>
+          <w:sz w:val="24"/>
+        </w:rPr>
+        <w:instrText>ShowReady</w:instrText>
+      </w:r>
+      <w:r>
+        <w:rPr>
+          <w:b/>
+        </w:rPr>
+        <w:instrText xml:space="preserve">" </w:instrText>
+      </w:r>
+      <w:r>
+        <w:rPr>
+          <w:b/>
+          <w:sz w:val="24"/>
+        </w:rPr>
+        <w:fldChar w:fldCharType="end"/>
+      </w:r>
+    </w:p>
+    <w:p>
+      <w:pPr>
+        <w:ind w:firstLine="720"/>
+        <w:rPr>
+          <w:sz w:val="24"/>
+        </w:rPr>
+      </w:pPr>
+      <w:r>
+        <w:rPr>
+          <w:b/>
+          <w:sz w:val="24"/>
+        </w:rPr>
+        <w:t xml:space="preserve"> </w:t>
+      </w:r>
+      <w:proofErr w:type="gramStart"/>
+      <w:r>
+        <w:rPr>
+          <w:sz w:val="24"/>
+        </w:rPr>
+        <w:t>Shows all PCB from ready queue.</w:t>
+      </w:r>
+      <w:proofErr w:type="gramEnd"/>
+    </w:p>
+    <w:p>
+      <w:pPr>
+        <w:rPr>
+          <w:b/>
+          <w:sz w:val="24"/>
+        </w:rPr>
+      </w:pPr>
+      <w:r>
+        <w:rPr>
+          <w:b/>
+          <w:sz w:val="24"/>
+        </w:rPr>
+        <w:t>Show</w:t>
+      </w:r>
+      <w:r>
+        <w:rPr>
+          <w:b/>
+          <w:sz w:val="24"/>
+        </w:rPr>
+        <w:t xml:space="preserve"> </w:t>
+      </w:r>
+      <w:r>
+        <w:rPr>
+          <w:b/>
+          <w:sz w:val="24"/>
+        </w:rPr>
+        <w:t>Blocked</w:t>
+      </w:r>
+      <w:r>
+        <w:rPr>
+          <w:b/>
+          <w:sz w:val="24"/>
+        </w:rPr>
+        <w:fldChar w:fldCharType="begin"/>
+      </w:r>
+      <w:r>
+        <w:rPr>
+          <w:b/>
+        </w:rPr>
+        <w:instrText xml:space="preserve"> XE "</w:instrText>
+      </w:r>
+      <w:r>
+        <w:rPr>
+          <w:b/>
+          <w:sz w:val="24"/>
+        </w:rPr>
+        <w:instrText>ShowBlocked</w:instrText>
+      </w:r>
+      <w:r>
+        <w:rPr>
+          <w:b/>
+        </w:rPr>
+        <w:instrText xml:space="preserve">" </w:instrText>
+      </w:r>
+      <w:r>
+        <w:rPr>
+          <w:b/>
+          <w:sz w:val="24"/>
+        </w:rPr>
+        <w:fldChar w:fldCharType="end"/>
+      </w:r>
+    </w:p>
+    <w:p>
+      <w:pPr>
+        <w:ind w:firstLine="720"/>
+        <w:rPr>
+          <w:sz w:val="24"/>
+        </w:rPr>
+      </w:pPr>
+      <w:r>
+        <w:rPr>
+          <w:sz w:val="24"/>
+        </w:rPr>
+        <w:t xml:space="preserve"> </w:t>
+      </w:r>
+      <w:proofErr w:type="gramStart"/>
+      <w:r>
+        <w:rPr>
+          <w:sz w:val="24"/>
+        </w:rPr>
+        <w:t>Shows all PCB from blocked queue.</w:t>
+      </w:r>
+      <w:proofErr w:type="gramEnd"/>
+    </w:p>
+    <w:p>
+      <w:pPr>
+        <w:rPr>
+          <w:b/>
+          <w:sz w:val="24"/>
+        </w:rPr>
+      </w:pPr>
+    </w:p>
+    <w:p>
+      <w:pPr>
+        <w:rPr>
+          <w:b/>
+          <w:sz w:val="24"/>
+        </w:rPr>
+      </w:pPr>
+    </w:p>
+    <w:p>
+      <w:pPr>
+        <w:rPr>
+          <w:b/>
+          <w:sz w:val="24"/>
+        </w:rPr>
+      </w:pPr>
+    </w:p>
+    <w:p>
+      <w:pPr>
+        <w:rPr>
+          <w:b/>
+          <w:sz w:val="24"/>
+        </w:rPr>
+      </w:pPr>
+    </w:p>
+    <w:p>
+      <w:pPr>
+        <w:rPr>
+          <w:b/>
+          <w:sz w:val="24"/>
+        </w:rPr>
+      </w:pPr>
+    </w:p>
+    <w:p>
+      <w:pPr>
+        <w:rPr>
+          <w:b/>
+          <w:sz w:val="24"/>
+        </w:rPr>
+      </w:pPr>
+    </w:p>
+    <w:p>
+      <w:pPr>
+        <w:pStyle w:val="Heading1"/>
+        <w:rPr>
+          <w:b w:val="0"/>
           <w:sz w:val="36"/>
         </w:rPr>
       </w:pPr>
-      <w:r>
-        <w:rPr>
-          <w:b/>
+      <w:bookmarkStart w:id="4" w:name="_Toc429704451"/>
+      <w:r>
+        <w:rPr>
           <w:sz w:val="36"/>
         </w:rPr>
         <w:lastRenderedPageBreak/>
         <w:t>Error Messages</w:t>
       </w:r>
+      <w:bookmarkEnd w:id="4"/>
     </w:p>
     <w:p>
       <w:pPr>
@@ -1819,28 +3751,21 @@
     </w:p>
     <w:p>
       <w:pPr>
-        <w:rPr>
-          <w:b/>
-          <w:sz w:val="24"/>
-        </w:rPr>
-      </w:pPr>
-    </w:p>
-    <w:p>
-      <w:pPr>
-        <w:jc w:val="center"/>
-        <w:rPr>
-          <w:b/>
+        <w:pStyle w:val="Heading1"/>
+        <w:rPr>
+          <w:b w:val="0"/>
           <w:sz w:val="36"/>
         </w:rPr>
       </w:pPr>
-      <w:r>
-        <w:rPr>
-          <w:b/>
+      <w:bookmarkStart w:id="5" w:name="_Toc429704452"/>
+      <w:r>
+        <w:rPr>
           <w:sz w:val="36"/>
         </w:rPr>
         <w:lastRenderedPageBreak/>
         <w:t>Index</w:t>
       </w:r>
+      <w:bookmarkEnd w:id="5"/>
     </w:p>
     <w:p>
       <w:pPr>
@@ -1849,35 +3774,657 @@
           <w:tab w:val="left" w:pos="8550"/>
         </w:tabs>
         <w:rPr>
-          <w:sz w:val="24"/>
-        </w:rPr>
-      </w:pPr>
-      <w:r>
-        <w:rPr>
-          <w:sz w:val="24"/>
+          <w:noProof/>
+          <w:sz w:val="24"/>
+        </w:rPr>
+        <w:sectPr>
+          <w:headerReference w:type="default" r:id="rId9"/>
+          <w:footerReference w:type="default" r:id="rId10"/>
+          <w:pgSz w:w="12240" w:h="15840"/>
+          <w:pgMar w:top="1440" w:right="1440" w:bottom="1440" w:left="1440" w:header="720" w:footer="720" w:gutter="0"/>
+          <w:cols w:space="720"/>
+          <w:docGrid w:linePitch="360"/>
+        </w:sectPr>
+      </w:pPr>
+      <w:r>
+        <w:rPr>
+          <w:sz w:val="24"/>
+        </w:rPr>
+        <w:fldChar w:fldCharType="begin"/>
+      </w:r>
+      <w:r>
+        <w:rPr>
+          <w:sz w:val="24"/>
+        </w:rPr>
+        <w:instrText xml:space="preserve"> INDEX \e "</w:instrText>
+      </w:r>
+      <w:r>
+        <w:rPr>
+          <w:sz w:val="24"/>
+        </w:rPr>
+        <w:tab/>
+        <w:instrText xml:space="preserve">" \c "2" \z "1033" </w:instrText>
+      </w:r>
+      <w:r>
+        <w:rPr>
+          <w:sz w:val="24"/>
+        </w:rPr>
+        <w:fldChar w:fldCharType="separate"/>
+      </w:r>
+    </w:p>
+    <w:p>
+      <w:pPr>
+        <w:pStyle w:val="Index1"/>
+        <w:tabs>
+          <w:tab w:val="right" w:leader="dot" w:pos="4310"/>
+        </w:tabs>
+        <w:rPr>
+          <w:noProof/>
+        </w:rPr>
+      </w:pPr>
+      <w:r>
+        <w:rPr>
+          <w:noProof/>
+        </w:rPr>
+        <w:lastRenderedPageBreak/>
+        <w:t>Block</w:t>
+      </w:r>
+      <w:r>
+        <w:rPr>
+          <w:noProof/>
+        </w:rPr>
+        <w:tab/>
+        <w:t>3, 5</w:t>
+      </w:r>
+    </w:p>
+    <w:p>
+      <w:pPr>
+        <w:pStyle w:val="Index1"/>
+        <w:tabs>
+          <w:tab w:val="right" w:leader="dot" w:pos="4310"/>
+        </w:tabs>
+        <w:rPr>
+          <w:noProof/>
+        </w:rPr>
+      </w:pPr>
+      <w:r>
+        <w:rPr>
+          <w:noProof/>
+        </w:rPr>
+        <w:t>Create PCB</w:t>
+      </w:r>
+      <w:r>
+        <w:rPr>
+          <w:noProof/>
+        </w:rPr>
+        <w:tab/>
+        <w:t>3</w:t>
+      </w:r>
+    </w:p>
+    <w:p>
+      <w:pPr>
+        <w:pStyle w:val="Index1"/>
+        <w:tabs>
+          <w:tab w:val="right" w:leader="dot" w:pos="4310"/>
+        </w:tabs>
+        <w:rPr>
+          <w:noProof/>
+        </w:rPr>
+      </w:pPr>
+      <w:r>
+        <w:rPr>
+          <w:b/>
+          <w:noProof/>
+        </w:rPr>
+        <w:t>CreatePCB</w:t>
+      </w:r>
+      <w:r>
+        <w:rPr>
+          <w:noProof/>
+        </w:rPr>
+        <w:tab/>
+        <w:t>5</w:t>
+      </w:r>
+    </w:p>
+    <w:p>
+      <w:pPr>
+        <w:pStyle w:val="Index1"/>
+        <w:tabs>
+          <w:tab w:val="right" w:leader="dot" w:pos="4310"/>
+        </w:tabs>
+        <w:rPr>
+          <w:noProof/>
+        </w:rPr>
+      </w:pPr>
+      <w:r>
+        <w:rPr>
+          <w:b/>
+          <w:noProof/>
         </w:rPr>
         <w:t>Date</w:t>
       </w:r>
       <w:r>
         <w:rPr>
-          <w:b/>
-          <w:sz w:val="24"/>
-        </w:rPr>
-        <w:tab/>
-      </w:r>
-      <w:proofErr w:type="spellStart"/>
-      <w:r>
-        <w:rPr>
-          <w:sz w:val="24"/>
-        </w:rPr>
-        <w:t>Pg</w:t>
-      </w:r>
-      <w:proofErr w:type="spellEnd"/>
-      <w:r>
-        <w:rPr>
-          <w:sz w:val="24"/>
-        </w:rPr>
-        <w:t xml:space="preserve"> 3, 4</w:t>
+          <w:noProof/>
+        </w:rPr>
+        <w:tab/>
+        <w:t>3, 4, 5</w:t>
+      </w:r>
+    </w:p>
+    <w:p>
+      <w:pPr>
+        <w:pStyle w:val="Index1"/>
+        <w:tabs>
+          <w:tab w:val="right" w:leader="dot" w:pos="4310"/>
+        </w:tabs>
+        <w:rPr>
+          <w:noProof/>
+        </w:rPr>
+      </w:pPr>
+      <w:r>
+        <w:rPr>
+          <w:noProof/>
+        </w:rPr>
+        <w:t>Delete PCB</w:t>
+      </w:r>
+      <w:r>
+        <w:rPr>
+          <w:noProof/>
+        </w:rPr>
+        <w:tab/>
+        <w:t>3</w:t>
+      </w:r>
+    </w:p>
+    <w:p>
+      <w:pPr>
+        <w:pStyle w:val="Index1"/>
+        <w:tabs>
+          <w:tab w:val="right" w:leader="dot" w:pos="4310"/>
+        </w:tabs>
+        <w:rPr>
+          <w:noProof/>
+        </w:rPr>
+      </w:pPr>
+      <w:r>
+        <w:rPr>
+          <w:b/>
+          <w:noProof/>
+        </w:rPr>
+        <w:t>DeletePCB</w:t>
+      </w:r>
+      <w:r>
+        <w:rPr>
+          <w:noProof/>
+        </w:rPr>
+        <w:tab/>
+        <w:t>5</w:t>
+      </w:r>
+    </w:p>
+    <w:p>
+      <w:pPr>
+        <w:pStyle w:val="Index1"/>
+        <w:tabs>
+          <w:tab w:val="right" w:leader="dot" w:pos="4310"/>
+        </w:tabs>
+        <w:rPr>
+          <w:noProof/>
+        </w:rPr>
+      </w:pPr>
+      <w:r>
+        <w:rPr>
+          <w:b/>
+          <w:noProof/>
+        </w:rPr>
+        <w:t>Directory</w:t>
+      </w:r>
+      <w:r>
+        <w:rPr>
+          <w:noProof/>
+        </w:rPr>
+        <w:tab/>
+        <w:t>3, 4, 5</w:t>
+      </w:r>
+    </w:p>
+    <w:p>
+      <w:pPr>
+        <w:pStyle w:val="Index1"/>
+        <w:tabs>
+          <w:tab w:val="right" w:leader="dot" w:pos="4310"/>
+        </w:tabs>
+        <w:rPr>
+          <w:noProof/>
+        </w:rPr>
+      </w:pPr>
+      <w:r>
+        <w:rPr>
+          <w:b/>
+          <w:noProof/>
+        </w:rPr>
+        <w:t>Exit</w:t>
+      </w:r>
+      <w:r>
+        <w:rPr>
+          <w:noProof/>
+        </w:rPr>
+        <w:tab/>
+        <w:t>3, 4, 5</w:t>
+      </w:r>
+    </w:p>
+    <w:p>
+      <w:pPr>
+        <w:pStyle w:val="Index1"/>
+        <w:tabs>
+          <w:tab w:val="right" w:leader="dot" w:pos="4310"/>
+        </w:tabs>
+        <w:rPr>
+          <w:noProof/>
+        </w:rPr>
+      </w:pPr>
+      <w:r>
+        <w:rPr>
+          <w:b/>
+          <w:noProof/>
+        </w:rPr>
+        <w:t>Help</w:t>
+      </w:r>
+      <w:r>
+        <w:rPr>
+          <w:noProof/>
+        </w:rPr>
+        <w:tab/>
+        <w:t>3, 5</w:t>
+      </w:r>
+    </w:p>
+    <w:p>
+      <w:pPr>
+        <w:pStyle w:val="Index1"/>
+        <w:tabs>
+          <w:tab w:val="right" w:leader="dot" w:pos="4310"/>
+        </w:tabs>
+        <w:rPr>
+          <w:noProof/>
+        </w:rPr>
+      </w:pPr>
+      <w:r>
+        <w:rPr>
+          <w:noProof/>
+        </w:rPr>
+        <w:t>PCB User Commands</w:t>
+      </w:r>
+      <w:r>
+        <w:rPr>
+          <w:noProof/>
+        </w:rPr>
+        <w:tab/>
+        <w:t>3</w:t>
+      </w:r>
+    </w:p>
+    <w:p>
+      <w:pPr>
+        <w:pStyle w:val="Index1"/>
+        <w:tabs>
+          <w:tab w:val="right" w:leader="dot" w:pos="4310"/>
+        </w:tabs>
+        <w:rPr>
+          <w:noProof/>
+        </w:rPr>
+      </w:pPr>
+      <w:r>
+        <w:rPr>
+          <w:b/>
+          <w:noProof/>
+        </w:rPr>
+        <w:t>PCBUserControls</w:t>
+      </w:r>
+      <w:r>
+        <w:rPr>
+          <w:noProof/>
+        </w:rPr>
+        <w:tab/>
+        <w:t>5</w:t>
+      </w:r>
+    </w:p>
+    <w:p>
+      <w:pPr>
+        <w:pStyle w:val="Index1"/>
+        <w:tabs>
+          <w:tab w:val="right" w:leader="dot" w:pos="4310"/>
+        </w:tabs>
+        <w:rPr>
+          <w:noProof/>
+        </w:rPr>
+      </w:pPr>
+      <w:r>
+        <w:rPr>
+          <w:noProof/>
+        </w:rPr>
+        <w:t>Resume</w:t>
+      </w:r>
+      <w:r>
+        <w:rPr>
+          <w:noProof/>
+        </w:rPr>
+        <w:tab/>
+        <w:t>3, 6</w:t>
+      </w:r>
+    </w:p>
+    <w:p>
+      <w:pPr>
+        <w:pStyle w:val="Index1"/>
+        <w:tabs>
+          <w:tab w:val="right" w:leader="dot" w:pos="4310"/>
+        </w:tabs>
+        <w:rPr>
+          <w:noProof/>
+        </w:rPr>
+      </w:pPr>
+      <w:r>
+        <w:rPr>
+          <w:noProof/>
+        </w:rPr>
+        <w:t>Set Priority</w:t>
+      </w:r>
+      <w:r>
+        <w:rPr>
+          <w:noProof/>
+        </w:rPr>
+        <w:tab/>
+        <w:t>3</w:t>
+      </w:r>
+    </w:p>
+    <w:p>
+      <w:pPr>
+        <w:pStyle w:val="Index1"/>
+        <w:tabs>
+          <w:tab w:val="right" w:leader="dot" w:pos="4310"/>
+        </w:tabs>
+        <w:rPr>
+          <w:noProof/>
+        </w:rPr>
+      </w:pPr>
+      <w:r>
+        <w:rPr>
+          <w:b/>
+          <w:noProof/>
+        </w:rPr>
+        <w:lastRenderedPageBreak/>
+        <w:t>SetPriority</w:t>
+      </w:r>
+      <w:r>
+        <w:rPr>
+          <w:noProof/>
+        </w:rPr>
+        <w:tab/>
+        <w:t>6</w:t>
+      </w:r>
+    </w:p>
+    <w:p>
+      <w:pPr>
+        <w:pStyle w:val="Index1"/>
+        <w:tabs>
+          <w:tab w:val="right" w:leader="dot" w:pos="4310"/>
+        </w:tabs>
+        <w:rPr>
+          <w:noProof/>
+        </w:rPr>
+      </w:pPr>
+      <w:r>
+        <w:rPr>
+          <w:noProof/>
+        </w:rPr>
+        <w:t>Show All</w:t>
+      </w:r>
+      <w:r>
+        <w:rPr>
+          <w:noProof/>
+        </w:rPr>
+        <w:tab/>
+        <w:t>3</w:t>
+      </w:r>
+    </w:p>
+    <w:p>
+      <w:pPr>
+        <w:pStyle w:val="Index1"/>
+        <w:tabs>
+          <w:tab w:val="right" w:leader="dot" w:pos="4310"/>
+        </w:tabs>
+        <w:rPr>
+          <w:noProof/>
+        </w:rPr>
+      </w:pPr>
+      <w:r>
+        <w:rPr>
+          <w:noProof/>
+        </w:rPr>
+        <w:t>Show Blocked</w:t>
+      </w:r>
+      <w:r>
+        <w:rPr>
+          <w:noProof/>
+        </w:rPr>
+        <w:tab/>
+        <w:t>3</w:t>
+      </w:r>
+    </w:p>
+    <w:p>
+      <w:pPr>
+        <w:pStyle w:val="Index1"/>
+        <w:tabs>
+          <w:tab w:val="right" w:leader="dot" w:pos="4310"/>
+        </w:tabs>
+        <w:rPr>
+          <w:noProof/>
+        </w:rPr>
+      </w:pPr>
+      <w:r>
+        <w:rPr>
+          <w:noProof/>
+        </w:rPr>
+        <w:t>Show PCB</w:t>
+      </w:r>
+      <w:r>
+        <w:rPr>
+          <w:noProof/>
+        </w:rPr>
+        <w:tab/>
+        <w:t>3</w:t>
+      </w:r>
+    </w:p>
+    <w:p>
+      <w:pPr>
+        <w:pStyle w:val="Index1"/>
+        <w:tabs>
+          <w:tab w:val="right" w:leader="dot" w:pos="4310"/>
+        </w:tabs>
+        <w:rPr>
+          <w:noProof/>
+        </w:rPr>
+      </w:pPr>
+      <w:r>
+        <w:rPr>
+          <w:noProof/>
+        </w:rPr>
+        <w:t>Show Ready</w:t>
+      </w:r>
+      <w:r>
+        <w:rPr>
+          <w:noProof/>
+        </w:rPr>
+        <w:tab/>
+        <w:t>3</w:t>
+      </w:r>
+    </w:p>
+    <w:p>
+      <w:pPr>
+        <w:pStyle w:val="Index1"/>
+        <w:tabs>
+          <w:tab w:val="right" w:leader="dot" w:pos="4310"/>
+        </w:tabs>
+        <w:rPr>
+          <w:noProof/>
+        </w:rPr>
+      </w:pPr>
+      <w:r>
+        <w:rPr>
+          <w:b/>
+          <w:noProof/>
+        </w:rPr>
+        <w:t>ShowALL</w:t>
+      </w:r>
+      <w:r>
+        <w:rPr>
+          <w:noProof/>
+        </w:rPr>
+        <w:tab/>
+        <w:t>6</w:t>
+      </w:r>
+    </w:p>
+    <w:p>
+      <w:pPr>
+        <w:pStyle w:val="Index1"/>
+        <w:tabs>
+          <w:tab w:val="right" w:leader="dot" w:pos="4310"/>
+        </w:tabs>
+        <w:rPr>
+          <w:noProof/>
+        </w:rPr>
+      </w:pPr>
+      <w:r>
+        <w:rPr>
+          <w:b/>
+          <w:noProof/>
+        </w:rPr>
+        <w:t>ShowBlocked</w:t>
+      </w:r>
+      <w:r>
+        <w:rPr>
+          <w:noProof/>
+        </w:rPr>
+        <w:tab/>
+        <w:t>6</w:t>
+      </w:r>
+    </w:p>
+    <w:p>
+      <w:pPr>
+        <w:pStyle w:val="Index1"/>
+        <w:tabs>
+          <w:tab w:val="right" w:leader="dot" w:pos="4310"/>
+        </w:tabs>
+        <w:rPr>
+          <w:noProof/>
+        </w:rPr>
+      </w:pPr>
+      <w:r>
+        <w:rPr>
+          <w:b/>
+          <w:noProof/>
+        </w:rPr>
+        <w:t>ShowPCB</w:t>
+      </w:r>
+      <w:r>
+        <w:rPr>
+          <w:noProof/>
+        </w:rPr>
+        <w:tab/>
+        <w:t>6</w:t>
+      </w:r>
+    </w:p>
+    <w:p>
+      <w:pPr>
+        <w:pStyle w:val="Index1"/>
+        <w:tabs>
+          <w:tab w:val="right" w:leader="dot" w:pos="4310"/>
+        </w:tabs>
+        <w:rPr>
+          <w:noProof/>
+        </w:rPr>
+      </w:pPr>
+      <w:r>
+        <w:rPr>
+          <w:b/>
+          <w:noProof/>
+        </w:rPr>
+        <w:t>ShowReady</w:t>
+      </w:r>
+      <w:r>
+        <w:rPr>
+          <w:noProof/>
+        </w:rPr>
+        <w:tab/>
+        <w:t>6</w:t>
+      </w:r>
+    </w:p>
+    <w:p>
+      <w:pPr>
+        <w:pStyle w:val="Index1"/>
+        <w:tabs>
+          <w:tab w:val="right" w:leader="dot" w:pos="4310"/>
+        </w:tabs>
+        <w:rPr>
+          <w:noProof/>
+        </w:rPr>
+      </w:pPr>
+      <w:r>
+        <w:rPr>
+          <w:noProof/>
+        </w:rPr>
+        <w:t>Suspend</w:t>
+      </w:r>
+      <w:r>
+        <w:rPr>
+          <w:noProof/>
+        </w:rPr>
+        <w:tab/>
+        <w:t>3, 6</w:t>
+      </w:r>
+    </w:p>
+    <w:p>
+      <w:pPr>
+        <w:pStyle w:val="Index1"/>
+        <w:tabs>
+          <w:tab w:val="right" w:leader="dot" w:pos="4310"/>
+        </w:tabs>
+        <w:rPr>
+          <w:noProof/>
+        </w:rPr>
+      </w:pPr>
+      <w:r>
+        <w:rPr>
+          <w:noProof/>
+        </w:rPr>
+        <w:t>Unblock</w:t>
+      </w:r>
+      <w:r>
+        <w:rPr>
+          <w:noProof/>
+        </w:rPr>
+        <w:tab/>
+        <w:t>3, 6</w:t>
+      </w:r>
+    </w:p>
+    <w:p>
+      <w:pPr>
+        <w:pStyle w:val="Index1"/>
+        <w:tabs>
+          <w:tab w:val="right" w:leader="dot" w:pos="4310"/>
+        </w:tabs>
+        <w:rPr>
+          <w:noProof/>
+        </w:rPr>
+      </w:pPr>
+      <w:r>
+        <w:rPr>
+          <w:b/>
+          <w:noProof/>
+        </w:rPr>
+        <w:t>Version</w:t>
+      </w:r>
+      <w:r>
+        <w:rPr>
+          <w:noProof/>
+        </w:rPr>
+        <w:tab/>
+        <w:t>3, 4, 5</w:t>
       </w:r>
     </w:p>
     <w:p>
@@ -1886,21 +4433,18 @@
           <w:tab w:val="left" w:pos="7920"/>
           <w:tab w:val="left" w:pos="8550"/>
         </w:tabs>
-      </w:pPr>
-      <w:r>
-        <w:t>Directory</w:t>
-      </w:r>
-      <w:r>
-        <w:tab/>
-      </w:r>
-      <w:proofErr w:type="spellStart"/>
-      <w:r>
-        <w:t>Pg</w:t>
-      </w:r>
-      <w:proofErr w:type="spellEnd"/>
-      <w:r>
-        <w:t xml:space="preserve"> 3, 4</w:t>
-      </w:r>
+        <w:rPr>
+          <w:noProof/>
+          <w:sz w:val="24"/>
+        </w:rPr>
+        <w:sectPr>
+          <w:type w:val="continuous"/>
+          <w:pgSz w:w="12240" w:h="15840"/>
+          <w:pgMar w:top="1440" w:right="1440" w:bottom="1440" w:left="1440" w:header="720" w:footer="720" w:gutter="0"/>
+          <w:cols w:num="2" w:space="720"/>
+          <w:docGrid w:linePitch="360"/>
+        </w:sectPr>
+      </w:pPr>
     </w:p>
     <w:p>
       <w:pPr>
@@ -1910,88 +4454,15 @@
         </w:tabs>
       </w:pPr>
       <w:r>
-        <w:t>Exit</w:t>
-      </w:r>
-      <w:r>
-        <w:tab/>
-      </w:r>
-      <w:proofErr w:type="spellStart"/>
-      <w:r>
-        <w:t>Pg</w:t>
-      </w:r>
-      <w:proofErr w:type="spellEnd"/>
-      <w:r>
-        <w:t xml:space="preserve"> 3, 4, 5</w:t>
-      </w:r>
-    </w:p>
-    <w:p>
-      <w:pPr>
-        <w:tabs>
-          <w:tab w:val="left" w:pos="7920"/>
-        </w:tabs>
-      </w:pPr>
-      <w:r>
-        <w:t>Help</w:t>
-      </w:r>
-      <w:r>
-        <w:tab/>
-      </w:r>
-      <w:proofErr w:type="spellStart"/>
-      <w:r>
-        <w:t>Pg</w:t>
-      </w:r>
-      <w:proofErr w:type="spellEnd"/>
-      <w:r>
-        <w:t xml:space="preserve"> 3, 5</w:t>
-      </w:r>
-    </w:p>
-    <w:p>
-      <w:pPr>
-        <w:tabs>
-          <w:tab w:val="left" w:pos="7920"/>
-        </w:tabs>
-      </w:pPr>
-      <w:r>
-        <w:t>Not valid Command</w:t>
-      </w:r>
-      <w:r>
-        <w:tab/>
-      </w:r>
-      <w:proofErr w:type="spellStart"/>
-      <w:r>
-        <w:t>Pg</w:t>
-      </w:r>
-      <w:proofErr w:type="spellEnd"/>
-      <w:r>
-        <w:t xml:space="preserve"> 6</w:t>
-      </w:r>
-      <w:bookmarkStart w:id="0" w:name="_GoBack"/>
-      <w:bookmarkEnd w:id="0"/>
-    </w:p>
-    <w:p>
-      <w:pPr>
-        <w:tabs>
-          <w:tab w:val="left" w:pos="7920"/>
-        </w:tabs>
-      </w:pPr>
-      <w:r>
-        <w:t>Version</w:t>
-      </w:r>
-      <w:r>
-        <w:tab/>
-      </w:r>
-      <w:proofErr w:type="spellStart"/>
-      <w:r>
-        <w:t>Pg</w:t>
-      </w:r>
-      <w:proofErr w:type="spellEnd"/>
-      <w:r>
-        <w:t xml:space="preserve"> 3, 4</w:t>
+        <w:rPr>
+          <w:sz w:val="24"/>
+        </w:rPr>
+        <w:lastRenderedPageBreak/>
+        <w:fldChar w:fldCharType="end"/>
       </w:r>
     </w:p>
     <w:sectPr>
-      <w:headerReference w:type="default" r:id="rId8"/>
-      <w:footerReference w:type="default" r:id="rId9"/>
+      <w:type w:val="continuous"/>
       <w:pgSz w:w="12240" w:h="15840"/>
       <w:pgMar w:top="1440" w:right="1440" w:bottom="1440" w:left="1440" w:header="720" w:footer="720" w:gutter="0"/>
       <w:cols w:space="720"/>
@@ -2060,7 +4531,7 @@
           <w:rPr>
             <w:noProof/>
           </w:rPr>
-          <w:t>7</w:t>
+          <w:t>1</w:t>
         </w:r>
         <w:r>
           <w:rPr>
@@ -2513,6 +4984,29 @@
     <w:qFormat/>
     <w:rsid w:val="00FC447F"/>
   </w:style>
+  <w:style w:type="paragraph" w:styleId="Heading1">
+    <w:name w:val="heading 1"/>
+    <w:basedOn w:val="Normal"/>
+    <w:next w:val="Normal"/>
+    <w:link w:val="Heading1Char"/>
+    <w:uiPriority w:val="9"/>
+    <w:qFormat/>
+    <w:rsid w:val="001810C0"/>
+    <w:pPr>
+      <w:keepNext/>
+      <w:keepLines/>
+      <w:spacing w:before="480" w:after="0"/>
+      <w:outlineLvl w:val="0"/>
+    </w:pPr>
+    <w:rPr>
+      <w:rFonts w:asciiTheme="majorHAnsi" w:eastAsiaTheme="majorEastAsia" w:hAnsiTheme="majorHAnsi" w:cstheme="majorBidi"/>
+      <w:b/>
+      <w:bCs/>
+      <w:color w:val="365F91" w:themeColor="accent1" w:themeShade="BF"/>
+      <w:sz w:val="28"/>
+      <w:szCs w:val="28"/>
+    </w:rPr>
+  </w:style>
   <w:style w:type="character" w:default="1" w:styleId="DefaultParagraphFont">
     <w:name w:val="Default Paragraph Font"/>
     <w:uiPriority w:val="1"/>
@@ -2594,6 +5088,104 @@
       <w:ind w:left="720"/>
       <w:contextualSpacing/>
     </w:pPr>
+  </w:style>
+  <w:style w:type="character" w:customStyle="1" w:styleId="Heading1Char">
+    <w:name w:val="Heading 1 Char"/>
+    <w:basedOn w:val="DefaultParagraphFont"/>
+    <w:link w:val="Heading1"/>
+    <w:uiPriority w:val="9"/>
+    <w:rsid w:val="001810C0"/>
+    <w:rPr>
+      <w:rFonts w:asciiTheme="majorHAnsi" w:eastAsiaTheme="majorEastAsia" w:hAnsiTheme="majorHAnsi" w:cstheme="majorBidi"/>
+      <w:b/>
+      <w:bCs/>
+      <w:color w:val="365F91" w:themeColor="accent1" w:themeShade="BF"/>
+      <w:sz w:val="28"/>
+      <w:szCs w:val="28"/>
+    </w:rPr>
+  </w:style>
+  <w:style w:type="paragraph" w:styleId="TOCHeading">
+    <w:name w:val="TOC Heading"/>
+    <w:basedOn w:val="Heading1"/>
+    <w:next w:val="Normal"/>
+    <w:uiPriority w:val="39"/>
+    <w:semiHidden/>
+    <w:unhideWhenUsed/>
+    <w:qFormat/>
+    <w:rsid w:val="001810C0"/>
+    <w:pPr>
+      <w:outlineLvl w:val="9"/>
+    </w:pPr>
+    <w:rPr>
+      <w:lang w:eastAsia="ja-JP"/>
+    </w:rPr>
+  </w:style>
+  <w:style w:type="paragraph" w:styleId="BalloonText">
+    <w:name w:val="Balloon Text"/>
+    <w:basedOn w:val="Normal"/>
+    <w:link w:val="BalloonTextChar"/>
+    <w:uiPriority w:val="99"/>
+    <w:semiHidden/>
+    <w:unhideWhenUsed/>
+    <w:rsid w:val="001810C0"/>
+    <w:pPr>
+      <w:spacing w:after="0" w:line="240" w:lineRule="auto"/>
+    </w:pPr>
+    <w:rPr>
+      <w:rFonts w:ascii="Tahoma" w:hAnsi="Tahoma" w:cs="Tahoma"/>
+      <w:sz w:val="16"/>
+      <w:szCs w:val="16"/>
+    </w:rPr>
+  </w:style>
+  <w:style w:type="character" w:customStyle="1" w:styleId="BalloonTextChar">
+    <w:name w:val="Balloon Text Char"/>
+    <w:basedOn w:val="DefaultParagraphFont"/>
+    <w:link w:val="BalloonText"/>
+    <w:uiPriority w:val="99"/>
+    <w:semiHidden/>
+    <w:rsid w:val="001810C0"/>
+    <w:rPr>
+      <w:rFonts w:ascii="Tahoma" w:hAnsi="Tahoma" w:cs="Tahoma"/>
+      <w:sz w:val="16"/>
+      <w:szCs w:val="16"/>
+    </w:rPr>
+  </w:style>
+  <w:style w:type="paragraph" w:styleId="Index1">
+    <w:name w:val="index 1"/>
+    <w:basedOn w:val="Normal"/>
+    <w:next w:val="Normal"/>
+    <w:autoRedefine/>
+    <w:uiPriority w:val="99"/>
+    <w:semiHidden/>
+    <w:unhideWhenUsed/>
+    <w:rsid w:val="00471B66"/>
+    <w:pPr>
+      <w:spacing w:after="0" w:line="240" w:lineRule="auto"/>
+      <w:ind w:left="220" w:hanging="220"/>
+    </w:pPr>
+  </w:style>
+  <w:style w:type="paragraph" w:styleId="TOC1">
+    <w:name w:val="toc 1"/>
+    <w:basedOn w:val="Normal"/>
+    <w:next w:val="Normal"/>
+    <w:autoRedefine/>
+    <w:uiPriority w:val="39"/>
+    <w:unhideWhenUsed/>
+    <w:rsid w:val="00471B66"/>
+    <w:pPr>
+      <w:spacing w:after="100"/>
+    </w:pPr>
+  </w:style>
+  <w:style w:type="character" w:styleId="Hyperlink">
+    <w:name w:val="Hyperlink"/>
+    <w:basedOn w:val="DefaultParagraphFont"/>
+    <w:uiPriority w:val="99"/>
+    <w:unhideWhenUsed/>
+    <w:rsid w:val="00471B66"/>
+    <w:rPr>
+      <w:color w:val="0000FF" w:themeColor="hyperlink"/>
+      <w:u w:val="single"/>
+    </w:rPr>
   </w:style>
 </w:styles>
 </file>
@@ -2759,6 +5351,29 @@
     <w:qFormat/>
     <w:rsid w:val="00FC447F"/>
   </w:style>
+  <w:style w:type="paragraph" w:styleId="Heading1">
+    <w:name w:val="heading 1"/>
+    <w:basedOn w:val="Normal"/>
+    <w:next w:val="Normal"/>
+    <w:link w:val="Heading1Char"/>
+    <w:uiPriority w:val="9"/>
+    <w:qFormat/>
+    <w:rsid w:val="001810C0"/>
+    <w:pPr>
+      <w:keepNext/>
+      <w:keepLines/>
+      <w:spacing w:before="480" w:after="0"/>
+      <w:outlineLvl w:val="0"/>
+    </w:pPr>
+    <w:rPr>
+      <w:rFonts w:asciiTheme="majorHAnsi" w:eastAsiaTheme="majorEastAsia" w:hAnsiTheme="majorHAnsi" w:cstheme="majorBidi"/>
+      <w:b/>
+      <w:bCs/>
+      <w:color w:val="365F91" w:themeColor="accent1" w:themeShade="BF"/>
+      <w:sz w:val="28"/>
+      <w:szCs w:val="28"/>
+    </w:rPr>
+  </w:style>
   <w:style w:type="character" w:default="1" w:styleId="DefaultParagraphFont">
     <w:name w:val="Default Paragraph Font"/>
     <w:uiPriority w:val="1"/>
@@ -2840,6 +5455,104 @@
       <w:ind w:left="720"/>
       <w:contextualSpacing/>
     </w:pPr>
+  </w:style>
+  <w:style w:type="character" w:customStyle="1" w:styleId="Heading1Char">
+    <w:name w:val="Heading 1 Char"/>
+    <w:basedOn w:val="DefaultParagraphFont"/>
+    <w:link w:val="Heading1"/>
+    <w:uiPriority w:val="9"/>
+    <w:rsid w:val="001810C0"/>
+    <w:rPr>
+      <w:rFonts w:asciiTheme="majorHAnsi" w:eastAsiaTheme="majorEastAsia" w:hAnsiTheme="majorHAnsi" w:cstheme="majorBidi"/>
+      <w:b/>
+      <w:bCs/>
+      <w:color w:val="365F91" w:themeColor="accent1" w:themeShade="BF"/>
+      <w:sz w:val="28"/>
+      <w:szCs w:val="28"/>
+    </w:rPr>
+  </w:style>
+  <w:style w:type="paragraph" w:styleId="TOCHeading">
+    <w:name w:val="TOC Heading"/>
+    <w:basedOn w:val="Heading1"/>
+    <w:next w:val="Normal"/>
+    <w:uiPriority w:val="39"/>
+    <w:semiHidden/>
+    <w:unhideWhenUsed/>
+    <w:qFormat/>
+    <w:rsid w:val="001810C0"/>
+    <w:pPr>
+      <w:outlineLvl w:val="9"/>
+    </w:pPr>
+    <w:rPr>
+      <w:lang w:eastAsia="ja-JP"/>
+    </w:rPr>
+  </w:style>
+  <w:style w:type="paragraph" w:styleId="BalloonText">
+    <w:name w:val="Balloon Text"/>
+    <w:basedOn w:val="Normal"/>
+    <w:link w:val="BalloonTextChar"/>
+    <w:uiPriority w:val="99"/>
+    <w:semiHidden/>
+    <w:unhideWhenUsed/>
+    <w:rsid w:val="001810C0"/>
+    <w:pPr>
+      <w:spacing w:after="0" w:line="240" w:lineRule="auto"/>
+    </w:pPr>
+    <w:rPr>
+      <w:rFonts w:ascii="Tahoma" w:hAnsi="Tahoma" w:cs="Tahoma"/>
+      <w:sz w:val="16"/>
+      <w:szCs w:val="16"/>
+    </w:rPr>
+  </w:style>
+  <w:style w:type="character" w:customStyle="1" w:styleId="BalloonTextChar">
+    <w:name w:val="Balloon Text Char"/>
+    <w:basedOn w:val="DefaultParagraphFont"/>
+    <w:link w:val="BalloonText"/>
+    <w:uiPriority w:val="99"/>
+    <w:semiHidden/>
+    <w:rsid w:val="001810C0"/>
+    <w:rPr>
+      <w:rFonts w:ascii="Tahoma" w:hAnsi="Tahoma" w:cs="Tahoma"/>
+      <w:sz w:val="16"/>
+      <w:szCs w:val="16"/>
+    </w:rPr>
+  </w:style>
+  <w:style w:type="paragraph" w:styleId="Index1">
+    <w:name w:val="index 1"/>
+    <w:basedOn w:val="Normal"/>
+    <w:next w:val="Normal"/>
+    <w:autoRedefine/>
+    <w:uiPriority w:val="99"/>
+    <w:semiHidden/>
+    <w:unhideWhenUsed/>
+    <w:rsid w:val="00471B66"/>
+    <w:pPr>
+      <w:spacing w:after="0" w:line="240" w:lineRule="auto"/>
+      <w:ind w:left="220" w:hanging="220"/>
+    </w:pPr>
+  </w:style>
+  <w:style w:type="paragraph" w:styleId="TOC1">
+    <w:name w:val="toc 1"/>
+    <w:basedOn w:val="Normal"/>
+    <w:next w:val="Normal"/>
+    <w:autoRedefine/>
+    <w:uiPriority w:val="39"/>
+    <w:unhideWhenUsed/>
+    <w:rsid w:val="00471B66"/>
+    <w:pPr>
+      <w:spacing w:after="100"/>
+    </w:pPr>
+  </w:style>
+  <w:style w:type="character" w:styleId="Hyperlink">
+    <w:name w:val="Hyperlink"/>
+    <w:basedOn w:val="DefaultParagraphFont"/>
+    <w:uiPriority w:val="99"/>
+    <w:unhideWhenUsed/>
+    <w:rsid w:val="00471B66"/>
+    <w:rPr>
+      <w:color w:val="0000FF" w:themeColor="hyperlink"/>
+      <w:u w:val="single"/>
+    </w:rPr>
   </w:style>
 </w:styles>
 </file>
@@ -3127,4 +5840,16 @@
   <a:objectDefaults/>
   <a:extraClrSchemeLst/>
 </a:theme>
+</file>
+
+<file path=customXml/item1.xml><?xml version="1.0" encoding="utf-8"?>
+<b:Sources xmlns:b="http://schemas.openxmlformats.org/officeDocument/2006/bibliography" xmlns="http://schemas.openxmlformats.org/officeDocument/2006/bibliography" SelectedStyle="\APA.XSL" StyleName="APA"/>
+</file>
+
+<file path=customXml/itemProps1.xml><?xml version="1.0" encoding="utf-8"?>
+<ds:datastoreItem xmlns:ds="http://schemas.openxmlformats.org/officeDocument/2006/customXml" ds:itemID="{E408AF10-7172-4EF8-A620-A29D84790DA9}">
+  <ds:schemaRefs>
+    <ds:schemaRef ds:uri="http://schemas.openxmlformats.org/officeDocument/2006/bibliography"/>
+  </ds:schemaRefs>
+</ds:datastoreItem>
 </file>